--- a/Kyle-Weeks-Resume.docx
+++ b/Kyle-Weeks-Resume.docx
@@ -241,7 +241,7 @@
           <w:rtl w:val="0"/>
           <w:lang w:val="en-US"/>
         </w:rPr>
-        <w:t>Full Stack Developer</w:t>
+        <w:t>Developer &amp; DevOps Engineer</w:t>
       </w:r>
     </w:p>
     <w:p>

--- a/Kyle-Weeks-Resume.docx
+++ b/Kyle-Weeks-Resume.docx
@@ -550,7 +550,7 @@
             </w14:solidFill>
           </w14:textFill>
         </w:rPr>
-        <w:t>Mar 2020 - Present</w:t>
+        <w:t>Mar 2020 - Aug 2021</w:t>
       </w:r>
     </w:p>
     <w:p>

--- a/Kyle-Weeks-Resume.docx
+++ b/Kyle-Weeks-Resume.docx
@@ -324,87 +324,65 @@
           <w:rtl w:val="0"/>
           <w:lang w:val="en-US"/>
         </w:rPr>
-        <w:t>with Python, Vue.js</w:t>
-      </w:r>
-      <w:r>
-        <w:rPr>
-          <w:rtl w:val="0"/>
-          <w:lang w:val="en-US"/>
-        </w:rPr>
-        <w:t xml:space="preserve">, </w:t>
-      </w:r>
-      <w:r>
-        <w:rPr>
-          <w:rtl w:val="0"/>
-        </w:rPr>
-        <w:t>MySQL</w:t>
-      </w:r>
-      <w:r>
-        <w:rPr>
-          <w:rtl w:val="0"/>
-          <w:lang w:val="en-US"/>
-        </w:rPr>
-        <w:t xml:space="preserve"> on Google Cloud Platform, *nix, </w:t>
-      </w:r>
-      <w:r>
-        <w:rPr>
-          <w:rtl w:val="0"/>
-        </w:rPr>
-        <w:t>Django</w:t>
-      </w:r>
-      <w:r>
-        <w:rPr>
-          <w:rtl w:val="0"/>
-          <w:lang w:val="en-US"/>
-        </w:rPr>
-        <w:t xml:space="preserve"> (REST framework)</w:t>
-      </w:r>
-      <w:r>
-        <w:rPr>
-          <w:rtl w:val="0"/>
-        </w:rPr>
-        <w:t>,</w:t>
-      </w:r>
-      <w:r>
-        <w:rPr>
-          <w:rtl w:val="0"/>
-          <w:lang w:val="en-US"/>
-        </w:rPr>
-        <w:t xml:space="preserve"> Flask, unittest/factory_boy, code standardization with pre-commit/black/pylint</w:t>
-      </w:r>
-    </w:p>
-    <w:p>
-      <w:pPr>
-        <w:pStyle w:val="Body"/>
-        <w:bidi w:val="0"/>
-      </w:pPr>
-    </w:p>
-    <w:p>
-      <w:pPr>
-        <w:pStyle w:val="Body"/>
+        <w:t xml:space="preserve">Python, </w:t>
+      </w:r>
+      <w:r>
+        <w:rPr>
+          <w:rtl w:val="0"/>
+          <w:lang w:val="en-US"/>
+        </w:rPr>
+        <w:t xml:space="preserve">FastAPI, Flask, </w:t>
+      </w:r>
+      <w:r>
+        <w:rPr>
+          <w:rtl w:val="0"/>
+          <w:lang w:val="es-ES_tradnl"/>
+        </w:rPr>
+        <w:t xml:space="preserve">SQLAlchemy, </w:t>
+      </w:r>
+      <w:r>
+        <w:rPr>
+          <w:rtl w:val="0"/>
+          <w:lang w:val="en-US"/>
+        </w:rPr>
+        <w:t>Neo4j Graph DB, OpenCTI, PyCTI</w:t>
+      </w:r>
+    </w:p>
+    <w:p>
+      <w:pPr>
+        <w:pStyle w:val="Body"/>
+        <w:rPr>
+          <w:b w:val="0"/>
+          <w:bCs w:val="0"/>
+        </w:rPr>
+      </w:pPr>
+      <w:r>
         <w:rPr>
           <w:b w:val="1"/>
           <w:bCs w:val="1"/>
-        </w:rPr>
-      </w:pPr>
-      <w:r>
+          <w:rtl w:val="0"/>
+          <w:lang w:val="en-US"/>
+        </w:rPr>
+        <w:t xml:space="preserve">DevOps </w:t>
+      </w:r>
+      <w:r>
+        <w:rPr>
+          <w:b w:val="0"/>
+          <w:bCs w:val="0"/>
+          <w:rtl w:val="0"/>
+          <w:lang w:val="en-US"/>
+        </w:rPr>
+        <w:t>Kubernetes, GCP, GitOps, Gitlab CI, Grafana, Kibana, Sentry, Vertex AI integrations</w:t>
+      </w:r>
+    </w:p>
+    <w:p>
+      <w:pPr>
+        <w:pStyle w:val="Body"/>
         <w:rPr>
           <w:b w:val="1"/>
           <w:bCs w:val="1"/>
-          <w:rtl w:val="0"/>
-          <w:lang w:val="en-US"/>
-        </w:rPr>
-        <w:t xml:space="preserve">DevOps </w:t>
-      </w:r>
-      <w:r>
-        <w:rPr>
-          <w:b w:val="0"/>
-          <w:bCs w:val="0"/>
-          <w:rtl w:val="0"/>
-          <w:lang w:val="en-US"/>
-        </w:rPr>
-        <w:t>Kubernetes, GitOps, Git, Google Cloud Build, Slack integrations with CI/CD pipeline</w:t>
-      </w:r>
+        </w:rPr>
+      </w:pPr>
     </w:p>
     <w:p>
       <w:pPr>
@@ -421,6 +399,1012 @@
           </w14:textFill>
         </w:rPr>
       </w:pPr>
+      <w:r>
+        <w:rPr>
+          <w:outline w:val="0"/>
+          <w:color w:val="0075b9"/>
+          <w:sz w:val="28"/>
+          <w:szCs w:val="28"/>
+          <w:rtl w:val="0"/>
+          <w:lang w:val="en-US"/>
+          <w14:textFill>
+            <w14:solidFill>
+              <w14:srgbClr w14:val="0076BA"/>
+            </w14:solidFill>
+          </w14:textFill>
+        </w:rPr>
+        <w:t>EMPLOYMENT</w:t>
+      </w:r>
+    </w:p>
+    <w:p>
+      <w:pPr>
+        <w:pStyle w:val="Body"/>
+        <w:bidi w:val="0"/>
+      </w:pPr>
+    </w:p>
+    <w:p>
+      <w:pPr>
+        <w:pStyle w:val="Body"/>
+        <w:rPr>
+          <w:b w:val="0"/>
+          <w:bCs w:val="0"/>
+          <w:outline w:val="0"/>
+          <w:color w:val="5e5e5e"/>
+          <w14:textFill>
+            <w14:solidFill>
+              <w14:srgbClr w14:val="5E5E5E"/>
+            </w14:solidFill>
+          </w14:textFill>
+        </w:rPr>
+      </w:pPr>
+      <w:r>
+        <w:rPr>
+          <w:b w:val="1"/>
+          <w:bCs w:val="1"/>
+          <w:rtl w:val="0"/>
+          <w:lang w:val="en-US"/>
+        </w:rPr>
+        <w:t>Senior Software Engineer, Flashpoint</w:t>
+      </w:r>
+      <w:r>
+        <w:rPr>
+          <w:b w:val="0"/>
+          <w:bCs w:val="0"/>
+          <w:rtl w:val="0"/>
+          <w:lang w:val="en-US"/>
+        </w:rPr>
+        <w:t>; Philadelphia, PA (Remote)</w:t>
+        <w:tab/>
+      </w:r>
+      <w:r>
+        <w:rPr>
+          <w:b w:val="0"/>
+          <w:bCs w:val="0"/>
+          <w:outline w:val="0"/>
+          <w:color w:val="5e5e5e"/>
+          <w:rtl w:val="0"/>
+          <w:lang w:val="en-US"/>
+          <w14:textFill>
+            <w14:solidFill>
+              <w14:srgbClr w14:val="5E5E5E"/>
+            </w14:solidFill>
+          </w14:textFill>
+        </w:rPr>
+        <w:t>Jul 2022 -  May 2024</w:t>
+      </w:r>
+    </w:p>
+    <w:p>
+      <w:pPr>
+        <w:pStyle w:val="Body"/>
+        <w:rPr>
+          <w:sz w:val="20"/>
+          <w:szCs w:val="20"/>
+        </w:rPr>
+      </w:pPr>
+      <w:r>
+        <w:rPr>
+          <w:sz w:val="20"/>
+          <w:szCs w:val="20"/>
+          <w:rtl w:val="0"/>
+          <w:lang w:val="en-US"/>
+        </w:rPr>
+        <w:t>Technical Indicators team member responsible for developing and maintaining the company</w:t>
+      </w:r>
+      <w:r>
+        <w:rPr>
+          <w:sz w:val="20"/>
+          <w:szCs w:val="20"/>
+          <w:rtl w:val="0"/>
+          <w:lang w:val="en-US"/>
+        </w:rPr>
+        <w:t>’</w:t>
+      </w:r>
+      <w:r>
+        <w:rPr>
+          <w:sz w:val="20"/>
+          <w:szCs w:val="20"/>
+          <w:rtl w:val="0"/>
+          <w:lang w:val="en-US"/>
+        </w:rPr>
+        <w:t>s delivery of Indicators of Compromise (e.g. URLs, file hashes, IPs) to public and private sector customers.</w:t>
+      </w:r>
+    </w:p>
+    <w:p>
+      <w:pPr>
+        <w:pStyle w:val="Body"/>
+        <w:rPr>
+          <w:sz w:val="20"/>
+          <w:szCs w:val="20"/>
+        </w:rPr>
+      </w:pPr>
+    </w:p>
+    <w:p>
+      <w:pPr>
+        <w:pStyle w:val="Body"/>
+        <w:numPr>
+          <w:ilvl w:val="0"/>
+          <w:numId w:val="2"/>
+        </w:numPr>
+        <w:rPr>
+          <w:sz w:val="20"/>
+          <w:szCs w:val="20"/>
+          <w:lang w:val="en-US"/>
+        </w:rPr>
+      </w:pPr>
+      <w:r>
+        <w:rPr>
+          <w:sz w:val="20"/>
+          <w:szCs w:val="20"/>
+          <w:rtl w:val="0"/>
+          <w:lang w:val="en-US"/>
+        </w:rPr>
+        <w:t>Developed and maintained a graph-backed RESTful API (</w:t>
+      </w:r>
+      <w:r>
+        <w:rPr>
+          <w:i w:val="1"/>
+          <w:iCs w:val="1"/>
+          <w:sz w:val="20"/>
+          <w:szCs w:val="20"/>
+          <w:rtl w:val="0"/>
+          <w:lang w:val="en-US"/>
+        </w:rPr>
+        <w:t>FastAPI, Neo4j, OpenCTI)</w:t>
+      </w:r>
+      <w:r>
+        <w:rPr>
+          <w:sz w:val="20"/>
+          <w:szCs w:val="20"/>
+          <w:rtl w:val="0"/>
+          <w:lang w:val="en-US"/>
+        </w:rPr>
+        <w:t xml:space="preserve"> that delivers IOCs with unprecedented relationship and contextual data, which helped customers detect and stop threats.</w:t>
+      </w:r>
+    </w:p>
+    <w:p>
+      <w:pPr>
+        <w:pStyle w:val="Body"/>
+        <w:numPr>
+          <w:ilvl w:val="0"/>
+          <w:numId w:val="2"/>
+        </w:numPr>
+        <w:rPr>
+          <w:sz w:val="20"/>
+          <w:szCs w:val="20"/>
+          <w:lang w:val="en-US"/>
+        </w:rPr>
+      </w:pPr>
+      <w:r>
+        <w:rPr>
+          <w:sz w:val="20"/>
+          <w:szCs w:val="20"/>
+          <w:rtl w:val="0"/>
+          <w:lang w:val="en-US"/>
+        </w:rPr>
+        <w:t>Tech lead OpenCTI integrations that enabled more contextual data for IOCs from both analysts and automated sources.</w:t>
+      </w:r>
+    </w:p>
+    <w:p>
+      <w:pPr>
+        <w:pStyle w:val="Body"/>
+        <w:numPr>
+          <w:ilvl w:val="0"/>
+          <w:numId w:val="2"/>
+        </w:numPr>
+        <w:rPr>
+          <w:sz w:val="20"/>
+          <w:szCs w:val="20"/>
+          <w:lang w:val="en-US"/>
+        </w:rPr>
+      </w:pPr>
+      <w:r>
+        <w:rPr>
+          <w:sz w:val="20"/>
+          <w:szCs w:val="20"/>
+          <w:rtl w:val="0"/>
+          <w:lang w:val="en-US"/>
+        </w:rPr>
+        <w:t xml:space="preserve">Trained an ML model </w:t>
+      </w:r>
+      <w:r>
+        <w:rPr>
+          <w:i w:val="1"/>
+          <w:iCs w:val="1"/>
+          <w:sz w:val="20"/>
+          <w:szCs w:val="20"/>
+          <w:rtl w:val="0"/>
+          <w:lang w:val="en-US"/>
+        </w:rPr>
+        <w:t>(Vertex AI)</w:t>
+      </w:r>
+      <w:r>
+        <w:rPr>
+          <w:sz w:val="20"/>
+          <w:szCs w:val="20"/>
+          <w:rtl w:val="0"/>
+          <w:lang w:val="en-US"/>
+        </w:rPr>
+        <w:t xml:space="preserve"> to extract IOCs from inconsistently-formatted emails and integrated it into our existing pipeline, providing customers with unparalleled threat information.</w:t>
+      </w:r>
+    </w:p>
+    <w:p>
+      <w:pPr>
+        <w:pStyle w:val="Body"/>
+        <w:numPr>
+          <w:ilvl w:val="0"/>
+          <w:numId w:val="2"/>
+        </w:numPr>
+        <w:rPr>
+          <w:sz w:val="20"/>
+          <w:szCs w:val="20"/>
+          <w:lang w:val="en-US"/>
+        </w:rPr>
+      </w:pPr>
+      <w:r>
+        <w:rPr>
+          <w:sz w:val="20"/>
+          <w:szCs w:val="20"/>
+          <w:rtl w:val="0"/>
+          <w:lang w:val="en-US"/>
+        </w:rPr>
+        <w:t xml:space="preserve">Built an </w:t>
+      </w:r>
+      <w:r>
+        <w:rPr>
+          <w:sz w:val="20"/>
+          <w:szCs w:val="20"/>
+          <w:rtl w:val="0"/>
+          <w:lang w:val="en-US"/>
+        </w:rPr>
+        <w:t>internal authentication API</w:t>
+      </w:r>
+      <w:r>
+        <w:rPr>
+          <w:sz w:val="20"/>
+          <w:szCs w:val="20"/>
+          <w:rtl w:val="0"/>
+          <w:lang w:val="en-US"/>
+        </w:rPr>
+        <w:t xml:space="preserve"> </w:t>
+      </w:r>
+      <w:r>
+        <w:rPr>
+          <w:i w:val="1"/>
+          <w:iCs w:val="1"/>
+          <w:sz w:val="20"/>
+          <w:szCs w:val="20"/>
+          <w:rtl w:val="0"/>
+          <w:lang w:val="en-US"/>
+        </w:rPr>
+        <w:t>(FastAPI)</w:t>
+      </w:r>
+      <w:r>
+        <w:rPr>
+          <w:sz w:val="20"/>
+          <w:szCs w:val="20"/>
+          <w:rtl w:val="0"/>
+          <w:lang w:val="en-US"/>
+        </w:rPr>
+        <w:t xml:space="preserve"> from the ground up</w:t>
+      </w:r>
+      <w:r>
+        <w:rPr>
+          <w:sz w:val="20"/>
+          <w:szCs w:val="20"/>
+          <w:rtl w:val="0"/>
+          <w:lang w:val="en-US"/>
+        </w:rPr>
+        <w:t xml:space="preserve"> with the Auth team, enabling seamless integration with existing systems </w:t>
+      </w:r>
+      <w:r>
+        <w:rPr>
+          <w:i w:val="1"/>
+          <w:iCs w:val="1"/>
+          <w:sz w:val="20"/>
+          <w:szCs w:val="20"/>
+          <w:rtl w:val="0"/>
+          <w:lang w:val="en-US"/>
+        </w:rPr>
+        <w:t>(Okta, Salesforce)</w:t>
+      </w:r>
+      <w:r>
+        <w:rPr>
+          <w:sz w:val="20"/>
+          <w:szCs w:val="20"/>
+          <w:rtl w:val="0"/>
+          <w:lang w:val="en-US"/>
+        </w:rPr>
+        <w:t>.</w:t>
+      </w:r>
+    </w:p>
+    <w:p>
+      <w:pPr>
+        <w:pStyle w:val="Body"/>
+        <w:rPr>
+          <w:sz w:val="20"/>
+          <w:szCs w:val="20"/>
+        </w:rPr>
+      </w:pPr>
+    </w:p>
+    <w:p>
+      <w:pPr>
+        <w:pStyle w:val="Body"/>
+        <w:rPr>
+          <w:b w:val="0"/>
+          <w:bCs w:val="0"/>
+          <w:outline w:val="0"/>
+          <w:color w:val="5e5e5e"/>
+          <w14:textFill>
+            <w14:solidFill>
+              <w14:srgbClr w14:val="5E5E5E"/>
+            </w14:solidFill>
+          </w14:textFill>
+        </w:rPr>
+      </w:pPr>
+      <w:r>
+        <w:rPr>
+          <w:b w:val="1"/>
+          <w:bCs w:val="1"/>
+          <w:rtl w:val="0"/>
+          <w:lang w:val="en-US"/>
+        </w:rPr>
+        <w:t>Software Engineer II, Comcast</w:t>
+      </w:r>
+      <w:r>
+        <w:rPr>
+          <w:b w:val="0"/>
+          <w:bCs w:val="0"/>
+          <w:rtl w:val="0"/>
+          <w:lang w:val="en-US"/>
+        </w:rPr>
+        <w:t>; Philadelphia, PA</w:t>
+      </w:r>
+      <w:r>
+        <w:rPr>
+          <w:b w:val="1"/>
+          <w:bCs w:val="1"/>
+          <w:rtl w:val="0"/>
+          <w:lang w:val="en-US"/>
+        </w:rPr>
+        <w:t xml:space="preserve"> </w:t>
+      </w:r>
+      <w:r>
+        <w:rPr>
+          <w:b w:val="0"/>
+          <w:bCs w:val="0"/>
+          <w:rtl w:val="0"/>
+          <w:lang w:val="en-US"/>
+        </w:rPr>
+        <w:t>(Remote)</w:t>
+        <w:tab/>
+        <w:tab/>
+      </w:r>
+      <w:r>
+        <w:rPr>
+          <w:b w:val="0"/>
+          <w:bCs w:val="0"/>
+          <w:outline w:val="0"/>
+          <w:color w:val="5e5e5e"/>
+          <w:rtl w:val="0"/>
+          <w:lang w:val="en-US"/>
+          <w14:textFill>
+            <w14:solidFill>
+              <w14:srgbClr w14:val="5E5E5E"/>
+            </w14:solidFill>
+          </w14:textFill>
+        </w:rPr>
+        <w:t>Sep 2021 -  Jun 2022</w:t>
+      </w:r>
+    </w:p>
+    <w:p>
+      <w:pPr>
+        <w:pStyle w:val="Body"/>
+        <w:rPr>
+          <w:sz w:val="20"/>
+          <w:szCs w:val="20"/>
+        </w:rPr>
+      </w:pPr>
+      <w:r>
+        <w:rPr>
+          <w:sz w:val="20"/>
+          <w:szCs w:val="20"/>
+          <w:rtl w:val="0"/>
+          <w:lang w:val="en-US"/>
+        </w:rPr>
+        <w:t>SPIL (Sales Partner Integration Layer) team member responsible for operations relating to company</w:t>
+      </w:r>
+      <w:r>
+        <w:rPr>
+          <w:sz w:val="20"/>
+          <w:szCs w:val="20"/>
+          <w:rtl w:val="0"/>
+          <w:lang w:val="en-US"/>
+        </w:rPr>
+        <w:t>’</w:t>
+      </w:r>
+      <w:r>
+        <w:rPr>
+          <w:sz w:val="20"/>
+          <w:szCs w:val="20"/>
+          <w:rtl w:val="0"/>
+          <w:lang w:val="en-US"/>
+        </w:rPr>
+        <w:t>s large-scale customer data migration from third-party data store to internal platform.</w:t>
+      </w:r>
+    </w:p>
+    <w:p>
+      <w:pPr>
+        <w:pStyle w:val="Body"/>
+        <w:rPr>
+          <w:sz w:val="20"/>
+          <w:szCs w:val="20"/>
+        </w:rPr>
+      </w:pPr>
+    </w:p>
+    <w:p>
+      <w:pPr>
+        <w:pStyle w:val="Body"/>
+        <w:numPr>
+          <w:ilvl w:val="0"/>
+          <w:numId w:val="2"/>
+        </w:numPr>
+        <w:rPr>
+          <w:sz w:val="20"/>
+          <w:szCs w:val="20"/>
+          <w:lang w:val="en-US"/>
+        </w:rPr>
+      </w:pPr>
+      <w:r>
+        <w:rPr>
+          <w:sz w:val="20"/>
+          <w:szCs w:val="20"/>
+          <w:rtl w:val="0"/>
+          <w:lang w:val="en-US"/>
+        </w:rPr>
+        <w:t xml:space="preserve">Migrated millions of customer records (18 markets) from third-party to internal store by consuming events (SQS, </w:t>
+      </w:r>
+      <w:r>
+        <w:rPr>
+          <w:i w:val="1"/>
+          <w:iCs w:val="1"/>
+          <w:sz w:val="20"/>
+          <w:szCs w:val="20"/>
+          <w:rtl w:val="0"/>
+          <w:lang w:val="en-US"/>
+        </w:rPr>
+        <w:t>ECS, DynamoDB</w:t>
+      </w:r>
+      <w:r>
+        <w:rPr>
+          <w:sz w:val="20"/>
+          <w:szCs w:val="20"/>
+          <w:rtl w:val="0"/>
+          <w:lang w:val="en-US"/>
+        </w:rPr>
+        <w:t>), which provided other teams with faster, more efficient access to critical data.</w:t>
+      </w:r>
+    </w:p>
+    <w:p>
+      <w:pPr>
+        <w:pStyle w:val="Body"/>
+        <w:numPr>
+          <w:ilvl w:val="0"/>
+          <w:numId w:val="2"/>
+        </w:numPr>
+        <w:rPr>
+          <w:sz w:val="20"/>
+          <w:szCs w:val="20"/>
+          <w:lang w:val="en-US"/>
+        </w:rPr>
+      </w:pPr>
+      <w:r>
+        <w:rPr>
+          <w:sz w:val="20"/>
+          <w:szCs w:val="20"/>
+          <w:rtl w:val="0"/>
+          <w:lang w:val="en-US"/>
+        </w:rPr>
+        <w:t>Developed and managed microservices (</w:t>
+      </w:r>
+      <w:r>
+        <w:rPr>
+          <w:i w:val="1"/>
+          <w:iCs w:val="1"/>
+          <w:sz w:val="20"/>
+          <w:szCs w:val="20"/>
+          <w:rtl w:val="0"/>
+          <w:lang w:val="en-US"/>
+        </w:rPr>
+        <w:t>AWS ECS, Concourse CI</w:t>
+      </w:r>
+      <w:r>
+        <w:rPr>
+          <w:sz w:val="20"/>
+          <w:szCs w:val="20"/>
+          <w:rtl w:val="0"/>
+          <w:lang w:val="en-US"/>
+        </w:rPr>
+        <w:t>), often providing critical code fixes on tight deadlines that allowed other teams to consume our APIs (</w:t>
+      </w:r>
+      <w:r>
+        <w:rPr>
+          <w:i w:val="1"/>
+          <w:iCs w:val="1"/>
+          <w:sz w:val="20"/>
+          <w:szCs w:val="20"/>
+          <w:rtl w:val="0"/>
+          <w:lang w:val="en-US"/>
+        </w:rPr>
+        <w:t>GraphQL</w:t>
+      </w:r>
+      <w:r>
+        <w:rPr>
+          <w:sz w:val="20"/>
+          <w:szCs w:val="20"/>
+          <w:rtl w:val="0"/>
+          <w:lang w:val="en-US"/>
+        </w:rPr>
+        <w:t>) and reach their respective goals.</w:t>
+      </w:r>
+    </w:p>
+    <w:p>
+      <w:pPr>
+        <w:pStyle w:val="Body"/>
+        <w:numPr>
+          <w:ilvl w:val="0"/>
+          <w:numId w:val="2"/>
+        </w:numPr>
+        <w:rPr>
+          <w:sz w:val="20"/>
+          <w:szCs w:val="20"/>
+          <w:lang w:val="en-US"/>
+        </w:rPr>
+      </w:pPr>
+      <w:r>
+        <w:rPr>
+          <w:sz w:val="20"/>
+          <w:szCs w:val="20"/>
+          <w:rtl w:val="0"/>
+          <w:lang w:val="en-US"/>
+        </w:rPr>
+        <w:t>M</w:t>
+      </w:r>
+      <w:r>
+        <w:rPr>
+          <w:sz w:val="20"/>
+          <w:szCs w:val="20"/>
+          <w:rtl w:val="0"/>
+          <w:lang w:val="en-US"/>
+        </w:rPr>
+        <w:t>entored developers</w:t>
+      </w:r>
+      <w:r>
+        <w:rPr>
+          <w:sz w:val="20"/>
+          <w:szCs w:val="20"/>
+          <w:rtl w:val="0"/>
+          <w:lang w:val="en-US"/>
+        </w:rPr>
+        <w:t xml:space="preserve"> and reviewed code which minimized technical debt and enabled team growth.</w:t>
+      </w:r>
+    </w:p>
+    <w:p>
+      <w:pPr>
+        <w:pStyle w:val="Body"/>
+        <w:rPr>
+          <w:sz w:val="20"/>
+          <w:szCs w:val="20"/>
+        </w:rPr>
+      </w:pPr>
+    </w:p>
+    <w:p>
+      <w:pPr>
+        <w:pStyle w:val="Body"/>
+        <w:rPr>
+          <w:b w:val="0"/>
+          <w:bCs w:val="0"/>
+          <w:outline w:val="0"/>
+          <w:color w:val="5e5e5e"/>
+          <w14:textFill>
+            <w14:solidFill>
+              <w14:srgbClr w14:val="5E5E5E"/>
+            </w14:solidFill>
+          </w14:textFill>
+        </w:rPr>
+      </w:pPr>
+      <w:r>
+        <w:rPr>
+          <w:b w:val="1"/>
+          <w:bCs w:val="1"/>
+          <w:rtl w:val="0"/>
+          <w:lang w:val="en-US"/>
+        </w:rPr>
+        <w:t xml:space="preserve">Full Stack Developer, </w:t>
+      </w:r>
+      <w:r>
+        <w:rPr>
+          <w:rStyle w:val="Hyperlink.0"/>
+          <w:b w:val="1"/>
+          <w:bCs w:val="1"/>
+        </w:rPr>
+        <w:fldChar w:fldCharType="begin" w:fldLock="0"/>
+      </w:r>
+      <w:r>
+        <w:rPr>
+          <w:rStyle w:val="Hyperlink.0"/>
+          <w:b w:val="1"/>
+          <w:bCs w:val="1"/>
+        </w:rPr>
+        <w:instrText xml:space="preserve"> HYPERLINK "https://www.cyberfortress.com"</w:instrText>
+      </w:r>
+      <w:r>
+        <w:rPr>
+          <w:rStyle w:val="Hyperlink.0"/>
+          <w:b w:val="1"/>
+          <w:bCs w:val="1"/>
+        </w:rPr>
+        <w:fldChar w:fldCharType="separate" w:fldLock="0"/>
+      </w:r>
+      <w:r>
+        <w:rPr>
+          <w:rStyle w:val="Hyperlink.0"/>
+          <w:b w:val="1"/>
+          <w:bCs w:val="1"/>
+          <w:rtl w:val="0"/>
+          <w:lang w:val="en-US"/>
+        </w:rPr>
+        <w:t>CyberFortress</w:t>
+      </w:r>
+      <w:r>
+        <w:rPr>
+          <w:b w:val="1"/>
+          <w:bCs w:val="1"/>
+        </w:rPr>
+        <w:fldChar w:fldCharType="end" w:fldLock="0"/>
+      </w:r>
+      <w:r>
+        <w:rPr>
+          <w:b w:val="0"/>
+          <w:bCs w:val="0"/>
+          <w:rtl w:val="0"/>
+          <w:lang w:val="en-US"/>
+        </w:rPr>
+        <w:t>; San Antonio, TX (Remote)</w:t>
+        <w:tab/>
+        <w:tab/>
+      </w:r>
+      <w:r>
+        <w:rPr>
+          <w:b w:val="0"/>
+          <w:bCs w:val="0"/>
+          <w:outline w:val="0"/>
+          <w:color w:val="5e5e5e"/>
+          <w:rtl w:val="0"/>
+          <w:lang w:val="en-US"/>
+          <w14:textFill>
+            <w14:solidFill>
+              <w14:srgbClr w14:val="5E5E5E"/>
+            </w14:solidFill>
+          </w14:textFill>
+        </w:rPr>
+        <w:t>Mar 2020 - Aug 2021</w:t>
+      </w:r>
+    </w:p>
+    <w:p>
+      <w:pPr>
+        <w:pStyle w:val="Body"/>
+        <w:rPr>
+          <w:sz w:val="20"/>
+          <w:szCs w:val="20"/>
+        </w:rPr>
+      </w:pPr>
+      <w:r>
+        <w:rPr>
+          <w:sz w:val="20"/>
+          <w:szCs w:val="20"/>
+          <w:rtl w:val="0"/>
+          <w:lang w:val="en-US"/>
+        </w:rPr>
+        <w:t>Responsible for operations relating to company</w:t>
+      </w:r>
+      <w:r>
+        <w:rPr>
+          <w:sz w:val="20"/>
+          <w:szCs w:val="20"/>
+          <w:rtl w:val="0"/>
+          <w:lang w:val="en-US"/>
+        </w:rPr>
+        <w:t>’</w:t>
+      </w:r>
+      <w:r>
+        <w:rPr>
+          <w:sz w:val="20"/>
+          <w:szCs w:val="20"/>
+          <w:rtl w:val="0"/>
+          <w:lang w:val="en-US"/>
+        </w:rPr>
+        <w:t>s e-commerce downtime insurance platform including systems availability, release deployments, and regulatory reporting.</w:t>
+      </w:r>
+    </w:p>
+    <w:p>
+      <w:pPr>
+        <w:pStyle w:val="Body"/>
+        <w:rPr>
+          <w:sz w:val="20"/>
+          <w:szCs w:val="20"/>
+        </w:rPr>
+      </w:pPr>
+    </w:p>
+    <w:p>
+      <w:pPr>
+        <w:pStyle w:val="Body"/>
+        <w:numPr>
+          <w:ilvl w:val="0"/>
+          <w:numId w:val="2"/>
+        </w:numPr>
+        <w:rPr>
+          <w:sz w:val="20"/>
+          <w:szCs w:val="20"/>
+          <w:lang w:val="en-US"/>
+        </w:rPr>
+      </w:pPr>
+      <w:r>
+        <w:rPr>
+          <w:sz w:val="20"/>
+          <w:szCs w:val="20"/>
+          <w:rtl w:val="0"/>
+          <w:lang w:val="en-US"/>
+        </w:rPr>
+        <w:t>Developed and managed reporting component of company</w:t>
+      </w:r>
+      <w:r>
+        <w:rPr>
+          <w:sz w:val="20"/>
+          <w:szCs w:val="20"/>
+          <w:rtl w:val="0"/>
+          <w:lang w:val="en-US"/>
+        </w:rPr>
+        <w:t>’</w:t>
+      </w:r>
+      <w:r>
+        <w:rPr>
+          <w:sz w:val="20"/>
+          <w:szCs w:val="20"/>
+          <w:rtl w:val="0"/>
+          <w:lang w:val="en-US"/>
+        </w:rPr>
+        <w:t>s insurance platform (</w:t>
+      </w:r>
+      <w:r>
+        <w:rPr>
+          <w:i w:val="1"/>
+          <w:iCs w:val="1"/>
+          <w:sz w:val="20"/>
+          <w:szCs w:val="20"/>
+          <w:rtl w:val="0"/>
+          <w:lang w:val="en-US"/>
+        </w:rPr>
+        <w:t>Flask/Django/Vue.js/</w:t>
+      </w:r>
+      <w:r>
+        <w:rPr>
+          <w:sz w:val="20"/>
+          <w:szCs w:val="20"/>
+          <w:rtl w:val="0"/>
+          <w:lang w:val="en-US"/>
+        </w:rPr>
+        <w:t>K8s) while working closely with Chief Insurance Officer</w:t>
+      </w:r>
+      <w:r>
+        <w:rPr>
+          <w:sz w:val="20"/>
+          <w:szCs w:val="20"/>
+          <w:rtl w:val="0"/>
+          <w:lang w:val="en-US"/>
+        </w:rPr>
+        <w:t xml:space="preserve">, which led to </w:t>
+      </w:r>
+      <w:r>
+        <w:rPr>
+          <w:sz w:val="20"/>
+          <w:szCs w:val="20"/>
+          <w:rtl w:val="0"/>
+          <w:lang w:val="en-US"/>
+        </w:rPr>
+        <w:t>MGA agreement</w:t>
+      </w:r>
+      <w:r>
+        <w:rPr>
+          <w:sz w:val="20"/>
+          <w:szCs w:val="20"/>
+          <w:rtl w:val="0"/>
+          <w:lang w:val="en-US"/>
+        </w:rPr>
+        <w:t xml:space="preserve"> with major insur</w:t>
+      </w:r>
+      <w:r>
+        <w:rPr>
+          <w:sz w:val="20"/>
+          <w:szCs w:val="20"/>
+          <w:rtl w:val="0"/>
+          <w:lang w:val="en-US"/>
+        </w:rPr>
+        <w:t>er</w:t>
+      </w:r>
+    </w:p>
+    <w:p>
+      <w:pPr>
+        <w:pStyle w:val="Body"/>
+        <w:numPr>
+          <w:ilvl w:val="0"/>
+          <w:numId w:val="2"/>
+        </w:numPr>
+        <w:rPr>
+          <w:sz w:val="20"/>
+          <w:szCs w:val="20"/>
+          <w:lang w:val="en-US"/>
+        </w:rPr>
+      </w:pPr>
+      <w:r>
+        <w:rPr>
+          <w:sz w:val="20"/>
+          <w:szCs w:val="20"/>
+          <w:rtl w:val="0"/>
+          <w:lang w:val="en-US"/>
+        </w:rPr>
+        <w:t xml:space="preserve">Developed and managed a resilient, scalable </w:t>
+      </w:r>
+      <w:r>
+        <w:rPr>
+          <w:i w:val="1"/>
+          <w:iCs w:val="1"/>
+          <w:sz w:val="20"/>
+          <w:szCs w:val="20"/>
+          <w:rtl w:val="0"/>
+          <w:lang w:val="en-US"/>
+        </w:rPr>
+        <w:t>GitOps</w:t>
+      </w:r>
+      <w:r>
+        <w:rPr>
+          <w:sz w:val="20"/>
+          <w:szCs w:val="20"/>
+          <w:rtl w:val="0"/>
+          <w:lang w:val="en-US"/>
+        </w:rPr>
+        <w:t xml:space="preserve"> CI/CD pipeline (</w:t>
+      </w:r>
+      <w:r>
+        <w:rPr>
+          <w:i w:val="1"/>
+          <w:iCs w:val="1"/>
+          <w:sz w:val="20"/>
+          <w:szCs w:val="20"/>
+          <w:rtl w:val="0"/>
+          <w:lang w:val="en-US"/>
+        </w:rPr>
+        <w:t>GCP, K8s</w:t>
+      </w:r>
+      <w:r>
+        <w:rPr>
+          <w:sz w:val="20"/>
+          <w:szCs w:val="20"/>
+          <w:rtl w:val="0"/>
+          <w:lang w:val="en-US"/>
+        </w:rPr>
+        <w:t>) that enabled seamless deployment across multiple repos, simplified rollbacks, and integrated version control.</w:t>
+      </w:r>
+    </w:p>
+    <w:p>
+      <w:pPr>
+        <w:pStyle w:val="Body"/>
+        <w:numPr>
+          <w:ilvl w:val="0"/>
+          <w:numId w:val="2"/>
+        </w:numPr>
+        <w:rPr>
+          <w:sz w:val="20"/>
+          <w:szCs w:val="20"/>
+          <w:lang w:val="en-US"/>
+        </w:rPr>
+      </w:pPr>
+      <w:r>
+        <w:rPr>
+          <w:sz w:val="20"/>
+          <w:szCs w:val="20"/>
+          <w:rtl w:val="0"/>
+          <w:lang w:val="en-US"/>
+        </w:rPr>
+        <w:t>Integrated our CI/CD pipeline with Slack (</w:t>
+      </w:r>
+      <w:r>
+        <w:rPr>
+          <w:i w:val="1"/>
+          <w:iCs w:val="1"/>
+          <w:sz w:val="20"/>
+          <w:szCs w:val="20"/>
+          <w:rtl w:val="0"/>
+          <w:lang w:val="en-US"/>
+        </w:rPr>
+        <w:t>Google Cloud Function, Slack API</w:t>
+      </w:r>
+      <w:r>
+        <w:rPr>
+          <w:sz w:val="20"/>
+          <w:szCs w:val="20"/>
+          <w:rtl w:val="0"/>
+          <w:lang w:val="en-US"/>
+        </w:rPr>
+        <w:t>) that enabled a single point of reference to development across multiple repositories and deployment environments.</w:t>
+      </w:r>
+    </w:p>
+    <w:p>
+      <w:pPr>
+        <w:pStyle w:val="Body"/>
+        <w:bidi w:val="0"/>
+      </w:pPr>
+    </w:p>
+    <w:p>
+      <w:pPr>
+        <w:pStyle w:val="Body"/>
+        <w:rPr>
+          <w:b w:val="0"/>
+          <w:bCs w:val="0"/>
+        </w:rPr>
+      </w:pPr>
+      <w:r>
+        <w:rPr>
+          <w:b w:val="1"/>
+          <w:bCs w:val="1"/>
+          <w:rtl w:val="0"/>
+          <w:lang w:val="en-US"/>
+        </w:rPr>
+        <w:t>English Instructor, Osaka City Board of Education</w:t>
+      </w:r>
+      <w:r>
+        <w:rPr>
+          <w:b w:val="0"/>
+          <w:bCs w:val="0"/>
+          <w:rtl w:val="0"/>
+          <w:lang w:val="en-US"/>
+        </w:rPr>
+        <w:t xml:space="preserve">; Osaka, Japan     </w:t>
+        <w:tab/>
+      </w:r>
+      <w:r>
+        <w:rPr>
+          <w:b w:val="0"/>
+          <w:bCs w:val="0"/>
+          <w:outline w:val="0"/>
+          <w:color w:val="5e5e5e"/>
+          <w:rtl w:val="0"/>
+          <w:lang w:val="en-US"/>
+          <w14:textFill>
+            <w14:solidFill>
+              <w14:srgbClr w14:val="5E5E5E"/>
+            </w14:solidFill>
+          </w14:textFill>
+        </w:rPr>
+        <w:t>Apr 2014 - Feb 2020</w:t>
+      </w:r>
+    </w:p>
+    <w:p>
+      <w:pPr>
+        <w:pStyle w:val="Body"/>
+        <w:rPr>
+          <w:sz w:val="20"/>
+          <w:szCs w:val="20"/>
+        </w:rPr>
+      </w:pPr>
+      <w:r>
+        <w:rPr>
+          <w:sz w:val="20"/>
+          <w:szCs w:val="20"/>
+          <w:rtl w:val="0"/>
+          <w:lang w:val="en-US"/>
+        </w:rPr>
+        <w:t>Taught public school students effective communication skills in English and cultural literacy.</w:t>
+      </w:r>
     </w:p>
     <w:p>
       <w:pPr>
@@ -437,27 +1421,396 @@
           </w14:textFill>
         </w:rPr>
       </w:pPr>
-      <w:r>
+    </w:p>
+    <w:p>
+      <w:pPr>
+        <w:pStyle w:val="Heading 2"/>
         <w:rPr>
           <w:outline w:val="0"/>
           <w:color w:val="0075b9"/>
           <w:sz w:val="28"/>
           <w:szCs w:val="28"/>
-          <w:rtl w:val="0"/>
-          <w:lang w:val="en-US"/>
           <w14:textFill>
             <w14:solidFill>
               <w14:srgbClr w14:val="0076BA"/>
             </w14:solidFill>
           </w14:textFill>
         </w:rPr>
-        <w:t>EMPLOYMENT</w:t>
+      </w:pPr>
+      <w:r>
+        <w:rPr>
+          <w:rStyle w:val="Hyperlink.0"/>
+          <w:outline w:val="0"/>
+          <w:color w:val="0075b9"/>
+          <w:sz w:val="28"/>
+          <w:szCs w:val="28"/>
+          <w14:textFill>
+            <w14:solidFill>
+              <w14:srgbClr w14:val="0076BA"/>
+            </w14:solidFill>
+          </w14:textFill>
+        </w:rPr>
+        <w:fldChar w:fldCharType="begin" w:fldLock="0"/>
+      </w:r>
+      <w:r>
+        <w:rPr>
+          <w:rStyle w:val="Hyperlink.0"/>
+          <w:outline w:val="0"/>
+          <w:color w:val="0075b9"/>
+          <w:sz w:val="28"/>
+          <w:szCs w:val="28"/>
+          <w14:textFill>
+            <w14:solidFill>
+              <w14:srgbClr w14:val="0076BA"/>
+            </w14:solidFill>
+          </w14:textFill>
+        </w:rPr>
+        <w:instrText xml:space="preserve"> HYPERLINK "https://github.com/pulls?q=is:pr+author:kylepw+archived:false+is:closed+is:merged"</w:instrText>
+      </w:r>
+      <w:r>
+        <w:rPr>
+          <w:rStyle w:val="Hyperlink.0"/>
+          <w:outline w:val="0"/>
+          <w:color w:val="0075b9"/>
+          <w:sz w:val="28"/>
+          <w:szCs w:val="28"/>
+          <w14:textFill>
+            <w14:solidFill>
+              <w14:srgbClr w14:val="0076BA"/>
+            </w14:solidFill>
+          </w14:textFill>
+        </w:rPr>
+        <w:fldChar w:fldCharType="separate" w:fldLock="0"/>
+      </w:r>
+      <w:r>
+        <w:rPr>
+          <w:rStyle w:val="Hyperlink.0"/>
+          <w:outline w:val="0"/>
+          <w:color w:val="0075b9"/>
+          <w:sz w:val="28"/>
+          <w:szCs w:val="28"/>
+          <w:rtl w:val="0"/>
+          <w:lang w:val="en-US"/>
+          <w14:textFill>
+            <w14:solidFill>
+              <w14:srgbClr w14:val="0076BA"/>
+            </w14:solidFill>
+          </w14:textFill>
+        </w:rPr>
+        <w:t>OPEN SOURCE</w:t>
+      </w:r>
+      <w:r>
+        <w:rPr>
+          <w:outline w:val="0"/>
+          <w:color w:val="0075b9"/>
+          <w:sz w:val="28"/>
+          <w:szCs w:val="28"/>
+          <w14:textFill>
+            <w14:solidFill>
+              <w14:srgbClr w14:val="0076BA"/>
+            </w14:solidFill>
+          </w14:textFill>
+        </w:rPr>
+        <w:fldChar w:fldCharType="end" w:fldLock="0"/>
+      </w:r>
+      <w:r>
+        <w:rPr>
+          <w:outline w:val="0"/>
+          <w:color w:val="0075b9"/>
+          <w:sz w:val="28"/>
+          <w:szCs w:val="28"/>
+          <w:rtl w:val="0"/>
+          <w:lang w:val="en-US"/>
+          <w14:textFill>
+            <w14:solidFill>
+              <w14:srgbClr w14:val="0076BA"/>
+            </w14:solidFill>
+          </w14:textFill>
+        </w:rPr>
+        <w:t xml:space="preserve"> CONTRIBUTIONS/</w:t>
+      </w:r>
+      <w:r>
+        <w:rPr>
+          <w:rStyle w:val="Hyperlink.0"/>
+          <w:outline w:val="0"/>
+          <w:color w:val="0075b9"/>
+          <w:sz w:val="28"/>
+          <w:szCs w:val="28"/>
+          <w14:textFill>
+            <w14:solidFill>
+              <w14:srgbClr w14:val="0076BA"/>
+            </w14:solidFill>
+          </w14:textFill>
+        </w:rPr>
+        <w:fldChar w:fldCharType="begin" w:fldLock="0"/>
+      </w:r>
+      <w:r>
+        <w:rPr>
+          <w:rStyle w:val="Hyperlink.0"/>
+          <w:outline w:val="0"/>
+          <w:color w:val="0075b9"/>
+          <w:sz w:val="28"/>
+          <w:szCs w:val="28"/>
+          <w14:textFill>
+            <w14:solidFill>
+              <w14:srgbClr w14:val="0076BA"/>
+            </w14:solidFill>
+          </w14:textFill>
+        </w:rPr>
+        <w:instrText xml:space="preserve"> HYPERLINK "https://kylepw.medium.com"</w:instrText>
+      </w:r>
+      <w:r>
+        <w:rPr>
+          <w:rStyle w:val="Hyperlink.0"/>
+          <w:outline w:val="0"/>
+          <w:color w:val="0075b9"/>
+          <w:sz w:val="28"/>
+          <w:szCs w:val="28"/>
+          <w14:textFill>
+            <w14:solidFill>
+              <w14:srgbClr w14:val="0076BA"/>
+            </w14:solidFill>
+          </w14:textFill>
+        </w:rPr>
+        <w:fldChar w:fldCharType="separate" w:fldLock="0"/>
+      </w:r>
+      <w:r>
+        <w:rPr>
+          <w:rStyle w:val="Hyperlink.0"/>
+          <w:outline w:val="0"/>
+          <w:color w:val="0075b9"/>
+          <w:sz w:val="28"/>
+          <w:szCs w:val="28"/>
+          <w:rtl w:val="0"/>
+          <w:lang w:val="en-US"/>
+          <w14:textFill>
+            <w14:solidFill>
+              <w14:srgbClr w14:val="0076BA"/>
+            </w14:solidFill>
+          </w14:textFill>
+        </w:rPr>
+        <w:t>PUBLICATIONS</w:t>
+      </w:r>
+      <w:r>
+        <w:rPr>
+          <w:outline w:val="0"/>
+          <w:color w:val="0075b9"/>
+          <w:sz w:val="28"/>
+          <w:szCs w:val="28"/>
+          <w14:textFill>
+            <w14:solidFill>
+              <w14:srgbClr w14:val="0076BA"/>
+            </w14:solidFill>
+          </w14:textFill>
+        </w:rPr>
+        <w:fldChar w:fldCharType="end" w:fldLock="0"/>
       </w:r>
     </w:p>
     <w:p>
       <w:pPr>
         <w:pStyle w:val="Body"/>
         <w:bidi w:val="0"/>
+      </w:pPr>
+    </w:p>
+    <w:p>
+      <w:pPr>
+        <w:pStyle w:val="Body"/>
+        <w:rPr>
+          <w:b w:val="0"/>
+          <w:bCs w:val="0"/>
+          <w:sz w:val="20"/>
+          <w:szCs w:val="20"/>
+        </w:rPr>
+      </w:pPr>
+      <w:r>
+        <w:rPr>
+          <w:rStyle w:val="Hyperlink.0"/>
+          <w:b w:val="1"/>
+          <w:bCs w:val="1"/>
+        </w:rPr>
+        <w:fldChar w:fldCharType="begin" w:fldLock="0"/>
+      </w:r>
+      <w:r>
+        <w:rPr>
+          <w:rStyle w:val="Hyperlink.0"/>
+          <w:b w:val="1"/>
+          <w:bCs w:val="1"/>
+        </w:rPr>
+        <w:instrText xml:space="preserve"> HYPERLINK "https://github.com/ytdl-org/youtube-dl"</w:instrText>
+      </w:r>
+      <w:r>
+        <w:rPr>
+          <w:rStyle w:val="Hyperlink.0"/>
+          <w:b w:val="1"/>
+          <w:bCs w:val="1"/>
+        </w:rPr>
+        <w:fldChar w:fldCharType="separate" w:fldLock="0"/>
+      </w:r>
+      <w:r>
+        <w:rPr>
+          <w:rStyle w:val="Hyperlink.0"/>
+          <w:b w:val="1"/>
+          <w:bCs w:val="1"/>
+          <w:rtl w:val="0"/>
+          <w:lang w:val="en-US"/>
+        </w:rPr>
+        <w:t>youtube-dl</w:t>
+      </w:r>
+      <w:r>
+        <w:rPr>
+          <w:b w:val="1"/>
+          <w:bCs w:val="1"/>
+        </w:rPr>
+        <w:fldChar w:fldCharType="end" w:fldLock="0"/>
+      </w:r>
+      <w:r>
+        <w:rPr>
+          <w:b w:val="1"/>
+          <w:bCs w:val="1"/>
+          <w:rtl w:val="0"/>
+          <w:lang w:val="en-US"/>
+        </w:rPr>
+        <w:t xml:space="preserve"> </w:t>
+        <w:tab/>
+      </w:r>
+      <w:r>
+        <w:rPr>
+          <w:b w:val="0"/>
+          <w:bCs w:val="0"/>
+          <w:sz w:val="20"/>
+          <w:szCs w:val="20"/>
+          <w:rtl w:val="0"/>
+          <w:lang w:val="en-US"/>
+        </w:rPr>
+        <w:t xml:space="preserve">Added new </w:t>
+      </w:r>
+      <w:r>
+        <w:rPr>
+          <w:rStyle w:val="Hyperlink.1"/>
+          <w:b w:val="0"/>
+          <w:bCs w:val="0"/>
+          <w:sz w:val="20"/>
+          <w:szCs w:val="20"/>
+        </w:rPr>
+        <w:fldChar w:fldCharType="begin" w:fldLock="0"/>
+      </w:r>
+      <w:r>
+        <w:rPr>
+          <w:rStyle w:val="Hyperlink.1"/>
+          <w:b w:val="0"/>
+          <w:bCs w:val="0"/>
+          <w:sz w:val="20"/>
+          <w:szCs w:val="20"/>
+        </w:rPr>
+        <w:instrText xml:space="preserve"> HYPERLINK "https://github.com/search?q=repo:ytdl-org/youtube-dl+is:pr+author:kylepw+archived:false+is:merged"</w:instrText>
+      </w:r>
+      <w:r>
+        <w:rPr>
+          <w:rStyle w:val="Hyperlink.1"/>
+          <w:b w:val="0"/>
+          <w:bCs w:val="0"/>
+          <w:sz w:val="20"/>
+          <w:szCs w:val="20"/>
+        </w:rPr>
+        <w:fldChar w:fldCharType="separate" w:fldLock="0"/>
+      </w:r>
+      <w:r>
+        <w:rPr>
+          <w:rStyle w:val="Hyperlink.1"/>
+          <w:b w:val="0"/>
+          <w:bCs w:val="0"/>
+          <w:sz w:val="20"/>
+          <w:szCs w:val="20"/>
+          <w:rtl w:val="0"/>
+          <w:lang w:val="en-US"/>
+        </w:rPr>
+        <w:t>extractor, code convention docs</w:t>
+      </w:r>
+      <w:r>
+        <w:rPr>
+          <w:b w:val="1"/>
+          <w:bCs w:val="1"/>
+        </w:rPr>
+        <w:fldChar w:fldCharType="end" w:fldLock="0"/>
+      </w:r>
+      <w:r>
+        <w:rPr>
+          <w:b w:val="0"/>
+          <w:bCs w:val="0"/>
+          <w:sz w:val="20"/>
+          <w:szCs w:val="20"/>
+          <w:rtl w:val="0"/>
+          <w:lang w:val="en-US"/>
+        </w:rPr>
+        <w:t xml:space="preserve"> to embedded video download tool.</w:t>
+      </w:r>
+    </w:p>
+    <w:p>
+      <w:pPr>
+        <w:pStyle w:val="Body"/>
+        <w:rPr>
+          <w:b w:val="0"/>
+          <w:bCs w:val="0"/>
+        </w:rPr>
+      </w:pPr>
+    </w:p>
+    <w:p>
+      <w:pPr>
+        <w:pStyle w:val="Body"/>
+        <w:rPr>
+          <w:b w:val="1"/>
+          <w:bCs w:val="1"/>
+        </w:rPr>
+      </w:pPr>
+      <w:r>
+        <w:rPr>
+          <w:rStyle w:val="Hyperlink.0"/>
+          <w:b w:val="1"/>
+          <w:bCs w:val="1"/>
+        </w:rPr>
+        <w:fldChar w:fldCharType="begin" w:fldLock="0"/>
+      </w:r>
+      <w:r>
+        <w:rPr>
+          <w:rStyle w:val="Hyperlink.0"/>
+          <w:b w:val="1"/>
+          <w:bCs w:val="1"/>
+        </w:rPr>
+        <w:instrText xml:space="preserve"> HYPERLINK "https://betterprogramming.pub/extracting-embedded-videos-8fc391906530"</w:instrText>
+      </w:r>
+      <w:r>
+        <w:rPr>
+          <w:rStyle w:val="Hyperlink.0"/>
+          <w:b w:val="1"/>
+          <w:bCs w:val="1"/>
+        </w:rPr>
+        <w:fldChar w:fldCharType="separate" w:fldLock="0"/>
+      </w:r>
+      <w:r>
+        <w:rPr>
+          <w:rStyle w:val="Hyperlink.0"/>
+          <w:b w:val="1"/>
+          <w:bCs w:val="1"/>
+          <w:rtl w:val="0"/>
+          <w:lang w:val="en-US"/>
+        </w:rPr>
+        <w:t>Web Scraping in Python: Extract Embedded Videos Like a Boss (Medium)</w:t>
+      </w:r>
+      <w:r>
+        <w:rPr>
+          <w:b w:val="1"/>
+          <w:bCs w:val="1"/>
+        </w:rPr>
+        <w:fldChar w:fldCharType="end" w:fldLock="0"/>
+      </w:r>
+    </w:p>
+    <w:p>
+      <w:pPr>
+        <w:pStyle w:val="Body"/>
+        <w:rPr>
+          <w:b w:val="1"/>
+          <w:bCs w:val="1"/>
+        </w:rPr>
       </w:pPr>
     </w:p>
     <w:p>
@@ -477,12 +1830,11 @@
       </w:pPr>
       <w:r>
         <w:rPr>
+          <w:rStyle w:val="Hyperlink.0"/>
           <w:b w:val="1"/>
           <w:bCs w:val="1"/>
-          <w:rtl w:val="0"/>
-          <w:lang w:val="en-US"/>
-        </w:rPr>
-        <w:t xml:space="preserve">Full Stack Developer, </w:t>
+        </w:rPr>
+        <w:fldChar w:fldCharType="begin" w:fldLock="0"/>
       </w:r>
       <w:r>
         <w:rPr>
@@ -490,7 +1842,7 @@
           <w:b w:val="1"/>
           <w:bCs w:val="1"/>
         </w:rPr>
-        <w:fldChar w:fldCharType="begin" w:fldLock="0"/>
+        <w:instrText xml:space="preserve"> HYPERLINK "https://kylepw.medium.com/gitops-and-multi-repo-versioning-14509b38a160"</w:instrText>
       </w:r>
       <w:r>
         <w:rPr>
@@ -498,509 +1850,24 @@
           <w:b w:val="1"/>
           <w:bCs w:val="1"/>
         </w:rPr>
-        <w:instrText xml:space="preserve"> HYPERLINK "https://www.cyberfortress.com"</w:instrText>
+        <w:fldChar w:fldCharType="separate" w:fldLock="0"/>
       </w:r>
       <w:r>
         <w:rPr>
           <w:rStyle w:val="Hyperlink.0"/>
           <w:b w:val="1"/>
           <w:bCs w:val="1"/>
-        </w:rPr>
-        <w:fldChar w:fldCharType="separate" w:fldLock="0"/>
-      </w:r>
-      <w:r>
-        <w:rPr>
-          <w:rStyle w:val="Hyperlink.0"/>
+          <w:rtl w:val="0"/>
+          <w:lang w:val="en-US"/>
+        </w:rPr>
+        <w:t>GitOps and multi-repo versioning (Medium)</w:t>
+      </w:r>
+      <w:r>
+        <w:rPr>
           <w:b w:val="1"/>
           <w:bCs w:val="1"/>
-          <w:rtl w:val="0"/>
-          <w:lang w:val="en-US"/>
-        </w:rPr>
-        <w:t>CyberFortress</w:t>
-      </w:r>
-      <w:r>
-        <w:rPr>
-          <w:b w:val="1"/>
-          <w:bCs w:val="1"/>
         </w:rPr>
         <w:fldChar w:fldCharType="end" w:fldLock="0"/>
-      </w:r>
-      <w:r>
-        <w:rPr>
-          <w:b w:val="0"/>
-          <w:bCs w:val="0"/>
-          <w:rtl w:val="0"/>
-          <w:lang w:val="en-US"/>
-        </w:rPr>
-        <w:t>; Philadelphia, PA (Remote)</w:t>
-        <w:tab/>
-        <w:tab/>
-      </w:r>
-      <w:r>
-        <w:rPr>
-          <w:b w:val="0"/>
-          <w:bCs w:val="0"/>
-          <w:outline w:val="0"/>
-          <w:color w:val="5e5e5e"/>
-          <w:rtl w:val="0"/>
-          <w:lang w:val="en-US"/>
-          <w14:textFill>
-            <w14:solidFill>
-              <w14:srgbClr w14:val="5E5E5E"/>
-            </w14:solidFill>
-          </w14:textFill>
-        </w:rPr>
-        <w:t>Mar 2020 - Aug 2021</w:t>
-      </w:r>
-    </w:p>
-    <w:p>
-      <w:pPr>
-        <w:pStyle w:val="Body"/>
-        <w:rPr>
-          <w:sz w:val="20"/>
-          <w:szCs w:val="20"/>
-        </w:rPr>
-      </w:pPr>
-      <w:r>
-        <w:rPr>
-          <w:sz w:val="20"/>
-          <w:szCs w:val="20"/>
-          <w:rtl w:val="0"/>
-          <w:lang w:val="en-US"/>
-        </w:rPr>
-        <w:t>Responsible for operations relating to company</w:t>
-      </w:r>
-      <w:r>
-        <w:rPr>
-          <w:sz w:val="20"/>
-          <w:szCs w:val="20"/>
-          <w:rtl w:val="0"/>
-          <w:lang w:val="en-US"/>
-        </w:rPr>
-        <w:t>’</w:t>
-      </w:r>
-      <w:r>
-        <w:rPr>
-          <w:sz w:val="20"/>
-          <w:szCs w:val="20"/>
-          <w:rtl w:val="0"/>
-          <w:lang w:val="en-US"/>
-        </w:rPr>
-        <w:t>s e-commerce downtime insurance platform including systems availability, release deployments, and regulatory reporting.</w:t>
-      </w:r>
-    </w:p>
-    <w:p>
-      <w:pPr>
-        <w:pStyle w:val="Body"/>
-        <w:rPr>
-          <w:sz w:val="20"/>
-          <w:szCs w:val="20"/>
-        </w:rPr>
-      </w:pPr>
-    </w:p>
-    <w:p>
-      <w:pPr>
-        <w:pStyle w:val="Body"/>
-        <w:numPr>
-          <w:ilvl w:val="0"/>
-          <w:numId w:val="2"/>
-        </w:numPr>
-        <w:rPr>
-          <w:sz w:val="20"/>
-          <w:szCs w:val="20"/>
-          <w:lang w:val="en-US"/>
-        </w:rPr>
-      </w:pPr>
-      <w:r>
-        <w:rPr>
-          <w:sz w:val="20"/>
-          <w:szCs w:val="20"/>
-          <w:rtl w:val="0"/>
-          <w:lang w:val="en-US"/>
-        </w:rPr>
-        <w:t>Developed and managed reporting component of company</w:t>
-      </w:r>
-      <w:r>
-        <w:rPr>
-          <w:sz w:val="20"/>
-          <w:szCs w:val="20"/>
-          <w:rtl w:val="0"/>
-          <w:lang w:val="en-US"/>
-        </w:rPr>
-        <w:t>’</w:t>
-      </w:r>
-      <w:r>
-        <w:rPr>
-          <w:sz w:val="20"/>
-          <w:szCs w:val="20"/>
-          <w:rtl w:val="0"/>
-          <w:lang w:val="en-US"/>
-        </w:rPr>
-        <w:t>s insurance platform (</w:t>
-      </w:r>
-      <w:r>
-        <w:rPr>
-          <w:i w:val="1"/>
-          <w:iCs w:val="1"/>
-          <w:sz w:val="20"/>
-          <w:szCs w:val="20"/>
-          <w:rtl w:val="0"/>
-          <w:lang w:val="en-US"/>
-        </w:rPr>
-        <w:t>Flask/Django/Vue.js/</w:t>
-      </w:r>
-      <w:r>
-        <w:rPr>
-          <w:sz w:val="20"/>
-          <w:szCs w:val="20"/>
-          <w:rtl w:val="0"/>
-          <w:lang w:val="en-US"/>
-        </w:rPr>
-        <w:t>K8s) while working closely with Chief Insurance Officer</w:t>
-      </w:r>
-      <w:r>
-        <w:rPr>
-          <w:sz w:val="20"/>
-          <w:szCs w:val="20"/>
-          <w:rtl w:val="0"/>
-          <w:lang w:val="en-US"/>
-        </w:rPr>
-        <w:t xml:space="preserve">, which led to </w:t>
-      </w:r>
-      <w:r>
-        <w:rPr>
-          <w:sz w:val="20"/>
-          <w:szCs w:val="20"/>
-          <w:rtl w:val="0"/>
-          <w:lang w:val="en-US"/>
-        </w:rPr>
-        <w:t>MGA agreement</w:t>
-      </w:r>
-      <w:r>
-        <w:rPr>
-          <w:sz w:val="20"/>
-          <w:szCs w:val="20"/>
-          <w:rtl w:val="0"/>
-          <w:lang w:val="en-US"/>
-        </w:rPr>
-        <w:t xml:space="preserve"> with major insur</w:t>
-      </w:r>
-      <w:r>
-        <w:rPr>
-          <w:sz w:val="20"/>
-          <w:szCs w:val="20"/>
-          <w:rtl w:val="0"/>
-          <w:lang w:val="en-US"/>
-        </w:rPr>
-        <w:t>er</w:t>
-      </w:r>
-      <w:r>
-        <w:rPr>
-          <w:sz w:val="20"/>
-          <w:szCs w:val="20"/>
-          <w:rtl w:val="0"/>
-        </w:rPr>
-        <w:t>.</w:t>
-      </w:r>
-    </w:p>
-    <w:p>
-      <w:pPr>
-        <w:pStyle w:val="Body"/>
-        <w:rPr>
-          <w:sz w:val="20"/>
-          <w:szCs w:val="20"/>
-        </w:rPr>
-      </w:pPr>
-    </w:p>
-    <w:p>
-      <w:pPr>
-        <w:pStyle w:val="Body"/>
-        <w:numPr>
-          <w:ilvl w:val="0"/>
-          <w:numId w:val="2"/>
-        </w:numPr>
-        <w:rPr>
-          <w:sz w:val="20"/>
-          <w:szCs w:val="20"/>
-          <w:lang w:val="en-US"/>
-        </w:rPr>
-      </w:pPr>
-      <w:r>
-        <w:rPr>
-          <w:sz w:val="20"/>
-          <w:szCs w:val="20"/>
-          <w:rtl w:val="0"/>
-          <w:lang w:val="en-US"/>
-        </w:rPr>
-        <w:t xml:space="preserve">Developed and managed a resilient, scalable </w:t>
-      </w:r>
-      <w:r>
-        <w:rPr>
-          <w:i w:val="1"/>
-          <w:iCs w:val="1"/>
-          <w:sz w:val="20"/>
-          <w:szCs w:val="20"/>
-          <w:rtl w:val="0"/>
-          <w:lang w:val="en-US"/>
-        </w:rPr>
-        <w:t>GitOps</w:t>
-      </w:r>
-      <w:r>
-        <w:rPr>
-          <w:sz w:val="20"/>
-          <w:szCs w:val="20"/>
-          <w:rtl w:val="0"/>
-          <w:lang w:val="en-US"/>
-        </w:rPr>
-        <w:t xml:space="preserve"> CI/CD pipeline (</w:t>
-      </w:r>
-      <w:r>
-        <w:rPr>
-          <w:i w:val="1"/>
-          <w:iCs w:val="1"/>
-          <w:sz w:val="20"/>
-          <w:szCs w:val="20"/>
-          <w:rtl w:val="0"/>
-          <w:lang w:val="en-US"/>
-        </w:rPr>
-        <w:t>GCP, K8s</w:t>
-      </w:r>
-      <w:r>
-        <w:rPr>
-          <w:sz w:val="20"/>
-          <w:szCs w:val="20"/>
-          <w:rtl w:val="0"/>
-          <w:lang w:val="en-US"/>
-        </w:rPr>
-        <w:t>) that enabled seamless deployment across multiple repos, simplified rollbacks, and integrated version control.</w:t>
-      </w:r>
-    </w:p>
-    <w:p>
-      <w:pPr>
-        <w:pStyle w:val="Body"/>
-        <w:rPr>
-          <w:sz w:val="20"/>
-          <w:szCs w:val="20"/>
-        </w:rPr>
-      </w:pPr>
-    </w:p>
-    <w:p>
-      <w:pPr>
-        <w:pStyle w:val="Body"/>
-        <w:numPr>
-          <w:ilvl w:val="0"/>
-          <w:numId w:val="2"/>
-        </w:numPr>
-        <w:rPr>
-          <w:sz w:val="20"/>
-          <w:szCs w:val="20"/>
-          <w:lang w:val="en-US"/>
-        </w:rPr>
-      </w:pPr>
-      <w:r>
-        <w:rPr>
-          <w:sz w:val="20"/>
-          <w:szCs w:val="20"/>
-          <w:rtl w:val="0"/>
-          <w:lang w:val="en-US"/>
-        </w:rPr>
-        <w:t>Established code and testing standards that minimize technical debt and enable team growth.</w:t>
-      </w:r>
-    </w:p>
-    <w:p>
-      <w:pPr>
-        <w:pStyle w:val="Body"/>
-        <w:rPr>
-          <w:sz w:val="20"/>
-          <w:szCs w:val="20"/>
-        </w:rPr>
-      </w:pPr>
-    </w:p>
-    <w:p>
-      <w:pPr>
-        <w:pStyle w:val="Body"/>
-        <w:numPr>
-          <w:ilvl w:val="0"/>
-          <w:numId w:val="2"/>
-        </w:numPr>
-        <w:rPr>
-          <w:sz w:val="20"/>
-          <w:szCs w:val="20"/>
-          <w:lang w:val="en-US"/>
-        </w:rPr>
-      </w:pPr>
-      <w:r>
-        <w:rPr>
-          <w:sz w:val="20"/>
-          <w:szCs w:val="20"/>
-          <w:rtl w:val="0"/>
-          <w:lang w:val="en-US"/>
-        </w:rPr>
-        <w:t>Integrated our CI/CD pipeline with Slack (</w:t>
-      </w:r>
-      <w:r>
-        <w:rPr>
-          <w:i w:val="1"/>
-          <w:iCs w:val="1"/>
-          <w:sz w:val="20"/>
-          <w:szCs w:val="20"/>
-          <w:rtl w:val="0"/>
-          <w:lang w:val="en-US"/>
-        </w:rPr>
-        <w:t>Google Cloud Function, Slack API</w:t>
-      </w:r>
-      <w:r>
-        <w:rPr>
-          <w:sz w:val="20"/>
-          <w:szCs w:val="20"/>
-          <w:rtl w:val="0"/>
-          <w:lang w:val="en-US"/>
-        </w:rPr>
-        <w:t>) that enabled a single point of reference to development across multiple repositories and deployment environments.</w:t>
-      </w:r>
-    </w:p>
-    <w:p>
-      <w:pPr>
-        <w:pStyle w:val="Body"/>
-        <w:bidi w:val="0"/>
-      </w:pPr>
-    </w:p>
-    <w:p>
-      <w:pPr>
-        <w:pStyle w:val="Body"/>
-        <w:rPr>
-          <w:b w:val="0"/>
-          <w:bCs w:val="0"/>
-        </w:rPr>
-      </w:pPr>
-      <w:r>
-        <w:rPr>
-          <w:b w:val="1"/>
-          <w:bCs w:val="1"/>
-          <w:rtl w:val="0"/>
-          <w:lang w:val="en-US"/>
-        </w:rPr>
-        <w:t>English Instructor, Osaka City Board of Education</w:t>
-      </w:r>
-      <w:r>
-        <w:rPr>
-          <w:b w:val="0"/>
-          <w:bCs w:val="0"/>
-          <w:rtl w:val="0"/>
-          <w:lang w:val="en-US"/>
-        </w:rPr>
-        <w:t xml:space="preserve">; Osaka, Japan     </w:t>
-        <w:tab/>
-      </w:r>
-      <w:r>
-        <w:rPr>
-          <w:b w:val="0"/>
-          <w:bCs w:val="0"/>
-          <w:outline w:val="0"/>
-          <w:color w:val="5e5e5e"/>
-          <w:rtl w:val="0"/>
-          <w:lang w:val="en-US"/>
-          <w14:textFill>
-            <w14:solidFill>
-              <w14:srgbClr w14:val="5E5E5E"/>
-            </w14:solidFill>
-          </w14:textFill>
-        </w:rPr>
-        <w:t>Apr 2014 - Feb 2020</w:t>
-      </w:r>
-    </w:p>
-    <w:p>
-      <w:pPr>
-        <w:pStyle w:val="Body"/>
-        <w:rPr>
-          <w:sz w:val="20"/>
-          <w:szCs w:val="20"/>
-        </w:rPr>
-      </w:pPr>
-      <w:r>
-        <w:rPr>
-          <w:sz w:val="20"/>
-          <w:szCs w:val="20"/>
-          <w:rtl w:val="0"/>
-          <w:lang w:val="en-US"/>
-        </w:rPr>
-        <w:t>Taught public school students effective communication skills in English and cultural literacy; coordinated large events (600+ participants) with international team of instructors.</w:t>
-      </w:r>
-    </w:p>
-    <w:p>
-      <w:pPr>
-        <w:pStyle w:val="Body"/>
-        <w:bidi w:val="0"/>
-      </w:pPr>
-    </w:p>
-    <w:p>
-      <w:pPr>
-        <w:pStyle w:val="Body"/>
-        <w:rPr>
-          <w:b w:val="0"/>
-          <w:bCs w:val="0"/>
-          <w:outline w:val="0"/>
-          <w:color w:val="5e5e5e"/>
-          <w14:textFill>
-            <w14:solidFill>
-              <w14:srgbClr w14:val="5E5E5E"/>
-            </w14:solidFill>
-          </w14:textFill>
-        </w:rPr>
-      </w:pPr>
-      <w:r>
-        <w:rPr>
-          <w:b w:val="1"/>
-          <w:bCs w:val="1"/>
-          <w:rtl w:val="0"/>
-          <w:lang w:val="en-US"/>
-        </w:rPr>
-        <w:t>Japanese Translator, Ritsumeikan University</w:t>
-      </w:r>
-      <w:r>
-        <w:rPr>
-          <w:b w:val="0"/>
-          <w:bCs w:val="0"/>
-          <w:rtl w:val="0"/>
-          <w:lang w:val="en-US"/>
-        </w:rPr>
-        <w:t>; Kyoto, Japan</w:t>
-        <w:tab/>
-        <w:tab/>
-      </w:r>
-      <w:r>
-        <w:rPr>
-          <w:b w:val="0"/>
-          <w:bCs w:val="0"/>
-          <w:outline w:val="0"/>
-          <w:color w:val="5e5e5e"/>
-          <w:rtl w:val="0"/>
-          <w:lang w:val="en-US"/>
-          <w14:textFill>
-            <w14:solidFill>
-              <w14:srgbClr w14:val="5E5E5E"/>
-            </w14:solidFill>
-          </w14:textFill>
-        </w:rPr>
-        <w:t>Apr 2010 - Mar 2014</w:t>
-      </w:r>
-    </w:p>
-    <w:p>
-      <w:pPr>
-        <w:pStyle w:val="Body"/>
-        <w:rPr>
-          <w:sz w:val="20"/>
-          <w:szCs w:val="20"/>
-        </w:rPr>
-      </w:pPr>
-      <w:r>
-        <w:rPr>
-          <w:sz w:val="20"/>
-          <w:szCs w:val="20"/>
-          <w:rtl w:val="0"/>
-          <w:lang w:val="en-US"/>
-        </w:rPr>
-        <w:t>Provided critical translations on tight deadlines that required quickly learning advanced academic concepts.</w:t>
       </w:r>
     </w:p>
     <w:p>
@@ -1018,812 +1885,21 @@
           </w14:textFill>
         </w:rPr>
       </w:pPr>
-    </w:p>
-    <w:p>
-      <w:pPr>
-        <w:pStyle w:val="Heading 2"/>
+      <w:r>
         <w:rPr>
           <w:outline w:val="0"/>
           <w:color w:val="0075b9"/>
           <w:sz w:val="28"/>
           <w:szCs w:val="28"/>
+          <w:rtl w:val="0"/>
+          <w:lang w:val="en-US"/>
           <w14:textFill>
             <w14:solidFill>
               <w14:srgbClr w14:val="0076BA"/>
             </w14:solidFill>
           </w14:textFill>
         </w:rPr>
-      </w:pPr>
-      <w:r>
-        <w:rPr>
-          <w:rStyle w:val="Hyperlink.0"/>
-          <w:outline w:val="0"/>
-          <w:color w:val="0075b9"/>
-          <w:sz w:val="28"/>
-          <w:szCs w:val="28"/>
-          <w14:textFill>
-            <w14:solidFill>
-              <w14:srgbClr w14:val="0076BA"/>
-            </w14:solidFill>
-          </w14:textFill>
-        </w:rPr>
-        <w:fldChar w:fldCharType="begin" w:fldLock="0"/>
-      </w:r>
-      <w:r>
-        <w:rPr>
-          <w:rStyle w:val="Hyperlink.0"/>
-          <w:outline w:val="0"/>
-          <w:color w:val="0075b9"/>
-          <w:sz w:val="28"/>
-          <w:szCs w:val="28"/>
-          <w14:textFill>
-            <w14:solidFill>
-              <w14:srgbClr w14:val="0076BA"/>
-            </w14:solidFill>
-          </w14:textFill>
-        </w:rPr>
-        <w:instrText xml:space="preserve"> HYPERLINK "https://github.com/pulls?q=is:pr+author:kylepw+archived:false+is:closed+is:merged"</w:instrText>
-      </w:r>
-      <w:r>
-        <w:rPr>
-          <w:rStyle w:val="Hyperlink.0"/>
-          <w:outline w:val="0"/>
-          <w:color w:val="0075b9"/>
-          <w:sz w:val="28"/>
-          <w:szCs w:val="28"/>
-          <w14:textFill>
-            <w14:solidFill>
-              <w14:srgbClr w14:val="0076BA"/>
-            </w14:solidFill>
-          </w14:textFill>
-        </w:rPr>
-        <w:fldChar w:fldCharType="separate" w:fldLock="0"/>
-      </w:r>
-      <w:r>
-        <w:rPr>
-          <w:rStyle w:val="Hyperlink.0"/>
-          <w:outline w:val="0"/>
-          <w:color w:val="0075b9"/>
-          <w:sz w:val="28"/>
-          <w:szCs w:val="28"/>
-          <w:rtl w:val="0"/>
-          <w:lang w:val="en-US"/>
-          <w14:textFill>
-            <w14:solidFill>
-              <w14:srgbClr w14:val="0076BA"/>
-            </w14:solidFill>
-          </w14:textFill>
-        </w:rPr>
-        <w:t>OPEN SOURCE</w:t>
-      </w:r>
-      <w:r>
-        <w:rPr>
-          <w:outline w:val="0"/>
-          <w:color w:val="0075b9"/>
-          <w:sz w:val="28"/>
-          <w:szCs w:val="28"/>
-          <w14:textFill>
-            <w14:solidFill>
-              <w14:srgbClr w14:val="0076BA"/>
-            </w14:solidFill>
-          </w14:textFill>
-        </w:rPr>
-        <w:fldChar w:fldCharType="end" w:fldLock="0"/>
-      </w:r>
-      <w:r>
-        <w:rPr>
-          <w:outline w:val="0"/>
-          <w:color w:val="0075b9"/>
-          <w:sz w:val="28"/>
-          <w:szCs w:val="28"/>
-          <w:rtl w:val="0"/>
-          <w:lang w:val="en-US"/>
-          <w14:textFill>
-            <w14:solidFill>
-              <w14:srgbClr w14:val="0076BA"/>
-            </w14:solidFill>
-          </w14:textFill>
-        </w:rPr>
-        <w:t xml:space="preserve"> CONTRIBUTIONS/</w:t>
-      </w:r>
-      <w:r>
-        <w:rPr>
-          <w:rStyle w:val="Hyperlink.0"/>
-          <w:outline w:val="0"/>
-          <w:color w:val="0075b9"/>
-          <w:sz w:val="28"/>
-          <w:szCs w:val="28"/>
-          <w14:textFill>
-            <w14:solidFill>
-              <w14:srgbClr w14:val="0076BA"/>
-            </w14:solidFill>
-          </w14:textFill>
-        </w:rPr>
-        <w:fldChar w:fldCharType="begin" w:fldLock="0"/>
-      </w:r>
-      <w:r>
-        <w:rPr>
-          <w:rStyle w:val="Hyperlink.0"/>
-          <w:outline w:val="0"/>
-          <w:color w:val="0075b9"/>
-          <w:sz w:val="28"/>
-          <w:szCs w:val="28"/>
-          <w14:textFill>
-            <w14:solidFill>
-              <w14:srgbClr w14:val="0076BA"/>
-            </w14:solidFill>
-          </w14:textFill>
-        </w:rPr>
-        <w:instrText xml:space="preserve"> HYPERLINK "https://kylepw.medium.com"</w:instrText>
-      </w:r>
-      <w:r>
-        <w:rPr>
-          <w:rStyle w:val="Hyperlink.0"/>
-          <w:outline w:val="0"/>
-          <w:color w:val="0075b9"/>
-          <w:sz w:val="28"/>
-          <w:szCs w:val="28"/>
-          <w14:textFill>
-            <w14:solidFill>
-              <w14:srgbClr w14:val="0076BA"/>
-            </w14:solidFill>
-          </w14:textFill>
-        </w:rPr>
-        <w:fldChar w:fldCharType="separate" w:fldLock="0"/>
-      </w:r>
-      <w:r>
-        <w:rPr>
-          <w:rStyle w:val="Hyperlink.0"/>
-          <w:outline w:val="0"/>
-          <w:color w:val="0075b9"/>
-          <w:sz w:val="28"/>
-          <w:szCs w:val="28"/>
-          <w:rtl w:val="0"/>
-          <w:lang w:val="en-US"/>
-          <w14:textFill>
-            <w14:solidFill>
-              <w14:srgbClr w14:val="0076BA"/>
-            </w14:solidFill>
-          </w14:textFill>
-        </w:rPr>
-        <w:t>PUBLICATIONS</w:t>
-      </w:r>
-      <w:r>
-        <w:rPr>
-          <w:outline w:val="0"/>
-          <w:color w:val="0075b9"/>
-          <w:sz w:val="28"/>
-          <w:szCs w:val="28"/>
-          <w14:textFill>
-            <w14:solidFill>
-              <w14:srgbClr w14:val="0076BA"/>
-            </w14:solidFill>
-          </w14:textFill>
-        </w:rPr>
-        <w:fldChar w:fldCharType="end" w:fldLock="0"/>
-      </w:r>
-    </w:p>
-    <w:p>
-      <w:pPr>
-        <w:pStyle w:val="Body"/>
-        <w:bidi w:val="0"/>
-      </w:pPr>
-    </w:p>
-    <w:p>
-      <w:pPr>
-        <w:pStyle w:val="Body"/>
-        <w:rPr>
-          <w:b w:val="0"/>
-          <w:bCs w:val="0"/>
-          <w:sz w:val="18"/>
-          <w:szCs w:val="18"/>
-        </w:rPr>
-      </w:pPr>
-      <w:r>
-        <w:rPr>
-          <w:rStyle w:val="Hyperlink.0"/>
-          <w:b w:val="1"/>
-          <w:bCs w:val="1"/>
-        </w:rPr>
-        <w:fldChar w:fldCharType="begin" w:fldLock="0"/>
-      </w:r>
-      <w:r>
-        <w:rPr>
-          <w:rStyle w:val="Hyperlink.0"/>
-          <w:b w:val="1"/>
-          <w:bCs w:val="1"/>
-        </w:rPr>
-        <w:instrText xml:space="preserve"> HYPERLINK "https://github.com/ytdl-org/youtube-dl"</w:instrText>
-      </w:r>
-      <w:r>
-        <w:rPr>
-          <w:rStyle w:val="Hyperlink.0"/>
-          <w:b w:val="1"/>
-          <w:bCs w:val="1"/>
-        </w:rPr>
-        <w:fldChar w:fldCharType="separate" w:fldLock="0"/>
-      </w:r>
-      <w:r>
-        <w:rPr>
-          <w:rStyle w:val="Hyperlink.0"/>
-          <w:b w:val="1"/>
-          <w:bCs w:val="1"/>
-          <w:rtl w:val="0"/>
-          <w:lang w:val="en-US"/>
-        </w:rPr>
-        <w:t>youtube-dl</w:t>
-      </w:r>
-      <w:r>
-        <w:rPr>
-          <w:b w:val="1"/>
-          <w:bCs w:val="1"/>
-        </w:rPr>
-        <w:fldChar w:fldCharType="end" w:fldLock="0"/>
-      </w:r>
-      <w:r>
-        <w:rPr>
-          <w:b w:val="1"/>
-          <w:bCs w:val="1"/>
-          <w:rtl w:val="0"/>
-          <w:lang w:val="en-US"/>
-        </w:rPr>
-        <w:t xml:space="preserve"> </w:t>
-        <w:tab/>
-      </w:r>
-      <w:r>
-        <w:rPr>
-          <w:b w:val="0"/>
-          <w:bCs w:val="0"/>
-          <w:sz w:val="20"/>
-          <w:szCs w:val="20"/>
-          <w:rtl w:val="0"/>
-          <w:lang w:val="en-US"/>
-        </w:rPr>
-        <w:t xml:space="preserve">Added new </w:t>
-      </w:r>
-      <w:r>
-        <w:rPr>
-          <w:rStyle w:val="Hyperlink.1"/>
-          <w:b w:val="0"/>
-          <w:bCs w:val="0"/>
-          <w:sz w:val="20"/>
-          <w:szCs w:val="20"/>
-        </w:rPr>
-        <w:fldChar w:fldCharType="begin" w:fldLock="0"/>
-      </w:r>
-      <w:r>
-        <w:rPr>
-          <w:rStyle w:val="Hyperlink.1"/>
-          <w:b w:val="0"/>
-          <w:bCs w:val="0"/>
-          <w:sz w:val="20"/>
-          <w:szCs w:val="20"/>
-        </w:rPr>
-        <w:instrText xml:space="preserve"> HYPERLINK "https://github.com/search?q=repo:ytdl-org/youtube-dl+is:pr+author:kylepw+archived:false+is:merged"</w:instrText>
-      </w:r>
-      <w:r>
-        <w:rPr>
-          <w:rStyle w:val="Hyperlink.1"/>
-          <w:b w:val="0"/>
-          <w:bCs w:val="0"/>
-          <w:sz w:val="20"/>
-          <w:szCs w:val="20"/>
-        </w:rPr>
-        <w:fldChar w:fldCharType="separate" w:fldLock="0"/>
-      </w:r>
-      <w:r>
-        <w:rPr>
-          <w:rStyle w:val="Hyperlink.1"/>
-          <w:b w:val="0"/>
-          <w:bCs w:val="0"/>
-          <w:sz w:val="20"/>
-          <w:szCs w:val="20"/>
-          <w:rtl w:val="0"/>
-          <w:lang w:val="en-US"/>
-        </w:rPr>
-        <w:t>extractor, code convention docs</w:t>
-      </w:r>
-      <w:r>
-        <w:rPr>
-          <w:b w:val="1"/>
-          <w:bCs w:val="1"/>
-        </w:rPr>
-        <w:fldChar w:fldCharType="end" w:fldLock="0"/>
-      </w:r>
-      <w:r>
-        <w:rPr>
-          <w:b w:val="0"/>
-          <w:bCs w:val="0"/>
-          <w:sz w:val="20"/>
-          <w:szCs w:val="20"/>
-          <w:rtl w:val="0"/>
-          <w:lang w:val="en-US"/>
-        </w:rPr>
-        <w:t xml:space="preserve"> to embedded video download tool.</w:t>
-      </w:r>
-    </w:p>
-    <w:p>
-      <w:pPr>
-        <w:pStyle w:val="Body"/>
-        <w:rPr>
-          <w:b w:val="1"/>
-          <w:bCs w:val="1"/>
-        </w:rPr>
-      </w:pPr>
-    </w:p>
-    <w:p>
-      <w:pPr>
-        <w:pStyle w:val="Body"/>
-        <w:rPr>
-          <w:b w:val="0"/>
-          <w:bCs w:val="0"/>
-        </w:rPr>
-      </w:pPr>
-      <w:r>
-        <w:rPr>
-          <w:rStyle w:val="Hyperlink.0"/>
-          <w:b w:val="1"/>
-          <w:bCs w:val="1"/>
-        </w:rPr>
-        <w:fldChar w:fldCharType="begin" w:fldLock="0"/>
-      </w:r>
-      <w:r>
-        <w:rPr>
-          <w:rStyle w:val="Hyperlink.0"/>
-          <w:b w:val="1"/>
-          <w:bCs w:val="1"/>
-        </w:rPr>
-        <w:instrText xml:space="preserve"> HYPERLINK "https://github.com/TheAlgorithms/Python"</w:instrText>
-      </w:r>
-      <w:r>
-        <w:rPr>
-          <w:rStyle w:val="Hyperlink.0"/>
-          <w:b w:val="1"/>
-          <w:bCs w:val="1"/>
-        </w:rPr>
-        <w:fldChar w:fldCharType="separate" w:fldLock="0"/>
-      </w:r>
-      <w:r>
-        <w:rPr>
-          <w:rStyle w:val="Hyperlink.0"/>
-          <w:b w:val="1"/>
-          <w:bCs w:val="1"/>
-          <w:rtl w:val="0"/>
-          <w:lang w:val="en-US"/>
-        </w:rPr>
-        <w:t>Algorithms</w:t>
-      </w:r>
-      <w:r>
-        <w:rPr>
-          <w:b w:val="1"/>
-          <w:bCs w:val="1"/>
-        </w:rPr>
-        <w:fldChar w:fldCharType="end" w:fldLock="0"/>
-      </w:r>
-      <w:r>
-        <w:rPr>
-          <w:b w:val="0"/>
-          <w:bCs w:val="0"/>
-        </w:rPr>
-        <w:tab/>
-      </w:r>
-      <w:r>
-        <w:rPr>
-          <w:b w:val="0"/>
-          <w:bCs w:val="0"/>
-          <w:sz w:val="20"/>
-          <w:szCs w:val="20"/>
-          <w:rtl w:val="0"/>
-          <w:lang w:val="en-US"/>
-        </w:rPr>
-        <w:t xml:space="preserve">Added new </w:t>
-      </w:r>
-      <w:r>
-        <w:rPr>
-          <w:rStyle w:val="Hyperlink.1"/>
-          <w:b w:val="0"/>
-          <w:bCs w:val="0"/>
-          <w:sz w:val="20"/>
-          <w:szCs w:val="20"/>
-        </w:rPr>
-        <w:fldChar w:fldCharType="begin" w:fldLock="0"/>
-      </w:r>
-      <w:r>
-        <w:rPr>
-          <w:rStyle w:val="Hyperlink.1"/>
-          <w:b w:val="0"/>
-          <w:bCs w:val="0"/>
-          <w:sz w:val="20"/>
-          <w:szCs w:val="20"/>
-        </w:rPr>
-        <w:instrText xml:space="preserve"> HYPERLINK "https://github.com/search?q=repo:TheAlgorithms/Python+is:pr+author:kylepw+archived:false+is:merged"</w:instrText>
-      </w:r>
-      <w:r>
-        <w:rPr>
-          <w:rStyle w:val="Hyperlink.1"/>
-          <w:b w:val="0"/>
-          <w:bCs w:val="0"/>
-          <w:sz w:val="20"/>
-          <w:szCs w:val="20"/>
-        </w:rPr>
-        <w:fldChar w:fldCharType="separate" w:fldLock="0"/>
-      </w:r>
-      <w:r>
-        <w:rPr>
-          <w:rStyle w:val="Hyperlink.1"/>
-          <w:b w:val="0"/>
-          <w:bCs w:val="0"/>
-          <w:sz w:val="20"/>
-          <w:szCs w:val="20"/>
-          <w:rtl w:val="0"/>
-          <w:lang w:val="en-US"/>
-        </w:rPr>
-        <w:t>algorithms/docs</w:t>
-      </w:r>
-      <w:r>
-        <w:rPr>
-          <w:b w:val="1"/>
-          <w:bCs w:val="1"/>
-        </w:rPr>
-        <w:fldChar w:fldCharType="end" w:fldLock="0"/>
-      </w:r>
-      <w:r>
-        <w:rPr>
-          <w:b w:val="0"/>
-          <w:bCs w:val="0"/>
-          <w:sz w:val="20"/>
-          <w:szCs w:val="20"/>
-          <w:rtl w:val="0"/>
-          <w:lang w:val="en-US"/>
-        </w:rPr>
-        <w:t xml:space="preserve"> to popular repository of algorithm implementations.</w:t>
-      </w:r>
-    </w:p>
-    <w:p>
-      <w:pPr>
-        <w:pStyle w:val="Body"/>
-        <w:rPr>
-          <w:b w:val="1"/>
-          <w:bCs w:val="1"/>
-        </w:rPr>
-      </w:pPr>
-    </w:p>
-    <w:p>
-      <w:pPr>
-        <w:pStyle w:val="Body"/>
-        <w:rPr>
-          <w:b w:val="0"/>
-          <w:bCs w:val="0"/>
-          <w:outline w:val="0"/>
-          <w:color w:val="5e5e5e"/>
-          <w14:textFill>
-            <w14:solidFill>
-              <w14:srgbClr w14:val="5E5E5E"/>
-            </w14:solidFill>
-          </w14:textFill>
-        </w:rPr>
-      </w:pPr>
-      <w:r>
-        <w:rPr>
-          <w:rStyle w:val="Hyperlink.0"/>
-          <w:b w:val="1"/>
-          <w:bCs w:val="1"/>
-        </w:rPr>
-        <w:fldChar w:fldCharType="begin" w:fldLock="0"/>
-      </w:r>
-      <w:r>
-        <w:rPr>
-          <w:rStyle w:val="Hyperlink.0"/>
-          <w:b w:val="1"/>
-          <w:bCs w:val="1"/>
-        </w:rPr>
-        <w:instrText xml:space="preserve"> HYPERLINK "https://kylepw.medium.com/gitops-and-multi-repo-versioning-14509b38a160"</w:instrText>
-      </w:r>
-      <w:r>
-        <w:rPr>
-          <w:rStyle w:val="Hyperlink.0"/>
-          <w:b w:val="1"/>
-          <w:bCs w:val="1"/>
-        </w:rPr>
-        <w:fldChar w:fldCharType="separate" w:fldLock="0"/>
-      </w:r>
-      <w:r>
-        <w:rPr>
-          <w:rStyle w:val="Hyperlink.0"/>
-          <w:b w:val="1"/>
-          <w:bCs w:val="1"/>
-          <w:rtl w:val="0"/>
-          <w:lang w:val="en-US"/>
-        </w:rPr>
-        <w:t>GitOps and multi-repo versioning (Medium)</w:t>
-      </w:r>
-      <w:r>
-        <w:rPr>
-          <w:b w:val="1"/>
-          <w:bCs w:val="1"/>
-        </w:rPr>
-        <w:fldChar w:fldCharType="end" w:fldLock="0"/>
-      </w:r>
-    </w:p>
-    <w:p>
-      <w:pPr>
-        <w:pStyle w:val="Body"/>
-        <w:rPr>
-          <w:b w:val="0"/>
-          <w:bCs w:val="0"/>
-          <w:outline w:val="0"/>
-          <w:color w:val="5e5e5e"/>
-          <w14:textFill>
-            <w14:solidFill>
-              <w14:srgbClr w14:val="5E5E5E"/>
-            </w14:solidFill>
-          </w14:textFill>
-        </w:rPr>
-      </w:pPr>
-    </w:p>
-    <w:p>
-      <w:pPr>
-        <w:pStyle w:val="Body"/>
-        <w:rPr>
-          <w:b w:val="1"/>
-          <w:bCs w:val="1"/>
-        </w:rPr>
-      </w:pPr>
-      <w:r>
-        <w:rPr>
-          <w:rStyle w:val="Hyperlink.0"/>
-          <w:b w:val="1"/>
-          <w:bCs w:val="1"/>
-        </w:rPr>
-        <w:fldChar w:fldCharType="begin" w:fldLock="0"/>
-      </w:r>
-      <w:r>
-        <w:rPr>
-          <w:rStyle w:val="Hyperlink.0"/>
-          <w:b w:val="1"/>
-          <w:bCs w:val="1"/>
-        </w:rPr>
-        <w:instrText xml:space="preserve"> HYPERLINK "https://betterprogramming.pub/extracting-embedded-videos-8fc391906530"</w:instrText>
-      </w:r>
-      <w:r>
-        <w:rPr>
-          <w:rStyle w:val="Hyperlink.0"/>
-          <w:b w:val="1"/>
-          <w:bCs w:val="1"/>
-        </w:rPr>
-        <w:fldChar w:fldCharType="separate" w:fldLock="0"/>
-      </w:r>
-      <w:r>
-        <w:rPr>
-          <w:rStyle w:val="Hyperlink.0"/>
-          <w:b w:val="1"/>
-          <w:bCs w:val="1"/>
-          <w:rtl w:val="0"/>
-          <w:lang w:val="en-US"/>
-        </w:rPr>
-        <w:t>Web Scraping in Python: Extract Embedded Videos Like a Boss (Medium)</w:t>
-      </w:r>
-      <w:r>
-        <w:rPr>
-          <w:b w:val="1"/>
-          <w:bCs w:val="1"/>
-        </w:rPr>
-        <w:fldChar w:fldCharType="end" w:fldLock="0"/>
-      </w:r>
-    </w:p>
-    <w:p>
-      <w:pPr>
-        <w:pStyle w:val="Heading 2"/>
-        <w:rPr>
-          <w:outline w:val="0"/>
-          <w:color w:val="0075b9"/>
-          <w:sz w:val="28"/>
-          <w:szCs w:val="28"/>
-          <w14:textFill>
-            <w14:solidFill>
-              <w14:srgbClr w14:val="0076BA"/>
-            </w14:solidFill>
-          </w14:textFill>
-        </w:rPr>
-      </w:pPr>
-    </w:p>
-    <w:p>
-      <w:pPr>
-        <w:pStyle w:val="Heading 2"/>
-        <w:rPr>
-          <w:outline w:val="0"/>
-          <w:color w:val="0075b9"/>
-          <w:sz w:val="28"/>
-          <w:szCs w:val="28"/>
-          <w14:textFill>
-            <w14:solidFill>
-              <w14:srgbClr w14:val="0076BA"/>
-            </w14:solidFill>
-          </w14:textFill>
-        </w:rPr>
-      </w:pPr>
-      <w:r>
-        <w:rPr>
-          <w:outline w:val="0"/>
-          <w:color w:val="0075b9"/>
-          <w:sz w:val="28"/>
-          <w:szCs w:val="28"/>
-          <w:rtl w:val="0"/>
-          <w:lang w:val="en-US"/>
-          <w14:textFill>
-            <w14:solidFill>
-              <w14:srgbClr w14:val="0076BA"/>
-            </w14:solidFill>
-          </w14:textFill>
-        </w:rPr>
         <w:t>EDUCATION</w:t>
-      </w:r>
-    </w:p>
-    <w:p>
-      <w:pPr>
-        <w:pStyle w:val="Body"/>
-        <w:bidi w:val="0"/>
-      </w:pPr>
-    </w:p>
-    <w:p>
-      <w:pPr>
-        <w:pStyle w:val="Body"/>
-        <w:rPr>
-          <w:i w:val="0"/>
-          <w:iCs w:val="0"/>
-        </w:rPr>
-      </w:pPr>
-      <w:r>
-        <w:rPr>
-          <w:rStyle w:val="Hyperlink.2"/>
-          <w:b w:val="1"/>
-          <w:bCs w:val="1"/>
-          <w:i w:val="0"/>
-          <w:iCs w:val="0"/>
-          <w:u w:val="none"/>
-        </w:rPr>
-        <w:fldChar w:fldCharType="begin" w:fldLock="0"/>
-      </w:r>
-      <w:r>
-        <w:rPr>
-          <w:rStyle w:val="Hyperlink.2"/>
-          <w:b w:val="1"/>
-          <w:bCs w:val="1"/>
-          <w:i w:val="0"/>
-          <w:iCs w:val="0"/>
-          <w:u w:val="none"/>
-        </w:rPr>
-        <w:instrText xml:space="preserve"> HYPERLINK "https://www.credential.net/f5755ea2-5bfb-42aa-850d-bed2f5ce54d2?key=731bb01103a4fc01c661d2da74b4dc65ede0de64f33633b1a61696dcc5b02ab5"</w:instrText>
-      </w:r>
-      <w:r>
-        <w:rPr>
-          <w:rStyle w:val="Hyperlink.2"/>
-          <w:b w:val="1"/>
-          <w:bCs w:val="1"/>
-          <w:i w:val="0"/>
-          <w:iCs w:val="0"/>
-          <w:u w:val="none"/>
-        </w:rPr>
-        <w:fldChar w:fldCharType="separate" w:fldLock="0"/>
-      </w:r>
-      <w:r>
-        <w:rPr>
-          <w:rStyle w:val="Hyperlink.2"/>
-          <w:b w:val="1"/>
-          <w:bCs w:val="1"/>
-          <w:i w:val="0"/>
-          <w:iCs w:val="0"/>
-          <w:u w:val="none"/>
-          <w:rtl w:val="0"/>
-          <w:lang w:val="en-US"/>
-        </w:rPr>
-        <w:t>Google Cloud Certified Associate Cloud Engineer</w:t>
-      </w:r>
-      <w:r>
-        <w:rPr>
-          <w:i w:val="1"/>
-          <w:iCs w:val="1"/>
-        </w:rPr>
-        <w:fldChar w:fldCharType="end" w:fldLock="0"/>
-      </w:r>
-      <w:r>
-        <w:rPr>
-          <w:b w:val="1"/>
-          <w:bCs w:val="1"/>
-          <w:i w:val="0"/>
-          <w:iCs w:val="0"/>
-          <w:rtl w:val="0"/>
-          <w:lang w:val="en-US"/>
-        </w:rPr>
-        <w:t xml:space="preserve"> </w:t>
-      </w:r>
-      <w:r>
-        <w:rPr>
-          <w:i w:val="0"/>
-          <w:iCs w:val="0"/>
-        </w:rPr>
-        <w:tab/>
-        <w:tab/>
-        <w:tab/>
-      </w:r>
-      <w:r>
-        <w:rPr>
-          <w:i w:val="0"/>
-          <w:iCs w:val="0"/>
-          <w:outline w:val="0"/>
-          <w:color w:val="5e5e5e"/>
-          <w:rtl w:val="0"/>
-          <w:lang w:val="en-US"/>
-          <w14:textFill>
-            <w14:solidFill>
-              <w14:srgbClr w14:val="5E5E5E"/>
-            </w14:solidFill>
-          </w14:textFill>
-        </w:rPr>
-        <w:t>Jul 2020 - Jul 2022</w:t>
-      </w:r>
-    </w:p>
-    <w:p>
-      <w:pPr>
-        <w:pStyle w:val="Body"/>
-        <w:rPr>
-          <w:i w:val="1"/>
-          <w:iCs w:val="1"/>
-        </w:rPr>
-      </w:pPr>
-    </w:p>
-    <w:p>
-      <w:pPr>
-        <w:pStyle w:val="Body"/>
-        <w:bidi w:val="0"/>
-      </w:pPr>
-      <w:r>
-        <w:rPr>
-          <w:rStyle w:val="Hyperlink.3"/>
-        </w:rPr>
-        <w:fldChar w:fldCharType="begin" w:fldLock="0"/>
-      </w:r>
-      <w:r>
-        <w:rPr>
-          <w:rStyle w:val="Hyperlink.3"/>
-        </w:rPr>
-        <w:instrText xml:space="preserve"> HYPERLINK "https://university.mongodb.com/certification/display_certificate?license1=672&amp;license2=932&amp;license3=607"</w:instrText>
-      </w:r>
-      <w:r>
-        <w:rPr>
-          <w:rStyle w:val="Hyperlink.3"/>
-        </w:rPr>
-        <w:fldChar w:fldCharType="separate" w:fldLock="0"/>
-      </w:r>
-      <w:r>
-        <w:rPr>
-          <w:rStyle w:val="Hyperlink.3"/>
-          <w:rtl w:val="0"/>
-          <w:lang w:val="en-US"/>
-        </w:rPr>
-        <w:t>MongoDB Certified Developer - Associate Level</w:t>
-      </w:r>
-      <w:r>
-        <w:rPr/>
-        <w:fldChar w:fldCharType="end" w:fldLock="0"/>
-      </w:r>
-      <w:r>
-        <w:rPr>
-          <w:outline w:val="0"/>
-          <w:color w:val="5e5e5e"/>
-          <w:rtl w:val="0"/>
-          <w:lang w:val="en-US"/>
-          <w14:textFill>
-            <w14:solidFill>
-              <w14:srgbClr w14:val="5E5E5E"/>
-            </w14:solidFill>
-          </w14:textFill>
-        </w:rPr>
-        <w:tab/>
-        <w:tab/>
-        <w:tab/>
-        <w:tab/>
-        <w:t>Nov 2019</w:t>
       </w:r>
     </w:p>
     <w:p>
@@ -2443,28 +2519,6 @@
       <w:szCs w:val="20"/>
     </w:rPr>
   </w:style>
-  <w:style w:type="character" w:styleId="Hyperlink.2">
-    <w:name w:val="Hyperlink.2"/>
-    <w:basedOn w:val="Link"/>
-    <w:next w:val="Hyperlink.2"/>
-    <w:rPr>
-      <w:b w:val="1"/>
-      <w:bCs w:val="1"/>
-      <w:i w:val="0"/>
-      <w:iCs w:val="0"/>
-      <w:u w:val="none"/>
-    </w:rPr>
-  </w:style>
-  <w:style w:type="character" w:styleId="Hyperlink.3">
-    <w:name w:val="Hyperlink.3"/>
-    <w:basedOn w:val="Link"/>
-    <w:next w:val="Hyperlink.3"/>
-    <w:rPr>
-      <w:b w:val="1"/>
-      <w:bCs w:val="1"/>
-      <w:u w:val="none"/>
-    </w:rPr>
-  </w:style>
 </w:styles>
 </file>
 
